--- a/ДП/8.3 Организация производстваН.docx
+++ b/ДП/8.3 Организация производстваН.docx
@@ -1,6 +1,6 @@
 
 <file path=word/document.xml><?xml version="1.0" encoding="utf-8"?>
-<w:document xmlns:wpc="http://schemas.microsoft.com/office/word/2010/wordprocessingCanvas" xmlns:mc="http://schemas.openxmlformats.org/markup-compatibility/2006" xmlns:o="urn:schemas-microsoft-com:office:office" xmlns:r="http://schemas.openxmlformats.org/officeDocument/2006/relationships" xmlns:m="http://schemas.openxmlformats.org/officeDocument/2006/math" xmlns:v="urn:schemas-microsoft-com:vml" xmlns:wp14="http://schemas.microsoft.com/office/word/2010/wordprocessingDrawing" xmlns:wp="http://schemas.openxmlformats.org/drawingml/2006/wordprocessingDrawing" xmlns:w10="urn:schemas-microsoft-com:office:word" xmlns:w="http://schemas.openxmlformats.org/wordprocessingml/2006/main" xmlns:w14="http://schemas.microsoft.com/office/word/2010/wordml" xmlns:w15="http://schemas.microsoft.com/office/word/2012/wordml" xmlns:wpg="http://schemas.microsoft.com/office/word/2010/wordprocessingGroup" xmlns:wpi="http://schemas.microsoft.com/office/word/2010/wordprocessingInk" xmlns:wne="http://schemas.microsoft.com/office/word/2006/wordml" xmlns:wps="http://schemas.microsoft.com/office/word/2010/wordprocessingShape" mc:Ignorable="w14 w15 wp14">
+<w:document xmlns:wpc="http://schemas.microsoft.com/office/word/2010/wordprocessingCanvas" xmlns:cx="http://schemas.microsoft.com/office/drawing/2014/chartex" xmlns:cx1="http://schemas.microsoft.com/office/drawing/2015/9/8/chartex" xmlns:cx2="http://schemas.microsoft.com/office/drawing/2015/10/21/chartex" xmlns:cx3="http://schemas.microsoft.com/office/drawing/2016/5/9/chartex" xmlns:cx4="http://schemas.microsoft.com/office/drawing/2016/5/10/chartex" xmlns:cx5="http://schemas.microsoft.com/office/drawing/2016/5/11/chartex" xmlns:cx6="http://schemas.microsoft.com/office/drawing/2016/5/12/chartex" xmlns:cx7="http://schemas.microsoft.com/office/drawing/2016/5/13/chartex" xmlns:cx8="http://schemas.microsoft.com/office/drawing/2016/5/14/chartex" xmlns:mc="http://schemas.openxmlformats.org/markup-compatibility/2006" xmlns:aink="http://schemas.microsoft.com/office/drawing/2016/ink" xmlns:am3d="http://schemas.microsoft.com/office/drawing/2017/model3d" xmlns:o="urn:schemas-microsoft-com:office:office" xmlns:r="http://schemas.openxmlformats.org/officeDocument/2006/relationships" xmlns:m="http://schemas.openxmlformats.org/officeDocument/2006/math" xmlns:v="urn:schemas-microsoft-com:vml" xmlns:wp14="http://schemas.microsoft.com/office/word/2010/wordprocessingDrawing" xmlns:wp="http://schemas.openxmlformats.org/drawingml/2006/wordprocessingDrawing" xmlns:w10="urn:schemas-microsoft-com:office:word" xmlns:w="http://schemas.openxmlformats.org/wordprocessingml/2006/main" xmlns:w14="http://schemas.microsoft.com/office/word/2010/wordml" xmlns:w15="http://schemas.microsoft.com/office/word/2012/wordml" xmlns:w16cid="http://schemas.microsoft.com/office/word/2016/wordml/cid" xmlns:w16se="http://schemas.microsoft.com/office/word/2015/wordml/symex" xmlns:wpg="http://schemas.microsoft.com/office/word/2010/wordprocessingGroup" xmlns:wpi="http://schemas.microsoft.com/office/word/2010/wordprocessingInk" xmlns:wne="http://schemas.microsoft.com/office/word/2006/wordml" xmlns:wps="http://schemas.microsoft.com/office/word/2010/wordprocessingShape" mc:Ignorable="w14 w15 w16se w16cid wp14">
   <w:body>
     <w:p>
       <w:pPr>
@@ -103,21 +103,12 @@
           <w:szCs w:val="28"/>
         </w:rPr>
       </w:pPr>
-      <w:proofErr w:type="gramStart"/>
-      <w:r>
-        <w:rPr>
-          <w:spacing w:val="4"/>
-          <w:szCs w:val="28"/>
-        </w:rPr>
-        <w:t>назначение</w:t>
-      </w:r>
-      <w:proofErr w:type="gramEnd"/>
-      <w:r>
-        <w:rPr>
-          <w:spacing w:val="4"/>
-          <w:szCs w:val="28"/>
-        </w:rPr>
-        <w:t xml:space="preserve"> программы</w:t>
+      <w:r>
+        <w:rPr>
+          <w:spacing w:val="4"/>
+          <w:szCs w:val="28"/>
+        </w:rPr>
+        <w:t>назначение программы</w:t>
       </w:r>
       <w:r>
         <w:rPr>
@@ -142,7 +133,6 @@
           <w:szCs w:val="28"/>
         </w:rPr>
       </w:pPr>
-      <w:proofErr w:type="gramStart"/>
       <w:r>
         <w:rPr>
           <w:spacing w:val="4"/>
@@ -162,15 +152,7 @@
           <w:spacing w:val="4"/>
           <w:szCs w:val="28"/>
         </w:rPr>
-        <w:t>вия</w:t>
-      </w:r>
-      <w:proofErr w:type="gramEnd"/>
-      <w:r>
-        <w:rPr>
-          <w:spacing w:val="4"/>
-          <w:szCs w:val="28"/>
-        </w:rPr>
-        <w:t xml:space="preserve"> выполнения программы;</w:t>
+        <w:t>вия выполнения программы;</w:t>
       </w:r>
     </w:p>
     <w:p>
@@ -187,21 +169,12 @@
           <w:szCs w:val="28"/>
         </w:rPr>
       </w:pPr>
-      <w:proofErr w:type="gramStart"/>
-      <w:r>
-        <w:rPr>
-          <w:spacing w:val="4"/>
-          <w:szCs w:val="28"/>
-        </w:rPr>
-        <w:t>выполнение</w:t>
-      </w:r>
-      <w:proofErr w:type="gramEnd"/>
-      <w:r>
-        <w:rPr>
-          <w:spacing w:val="4"/>
-          <w:szCs w:val="28"/>
-        </w:rPr>
-        <w:t xml:space="preserve"> программы;</w:t>
+      <w:r>
+        <w:rPr>
+          <w:spacing w:val="4"/>
+          <w:szCs w:val="28"/>
+        </w:rPr>
+        <w:t>выполнение программы;</w:t>
       </w:r>
     </w:p>
     <w:p>
@@ -218,7 +191,6 @@
           <w:szCs w:val="28"/>
         </w:rPr>
       </w:pPr>
-      <w:proofErr w:type="gramStart"/>
       <w:r>
         <w:rPr>
           <w:spacing w:val="4"/>
@@ -231,15 +203,7 @@
           <w:spacing w:val="4"/>
           <w:szCs w:val="28"/>
         </w:rPr>
-        <w:t>ообщения</w:t>
-      </w:r>
-      <w:proofErr w:type="gramEnd"/>
-      <w:r>
-        <w:rPr>
-          <w:spacing w:val="4"/>
-          <w:szCs w:val="28"/>
-        </w:rPr>
-        <w:t xml:space="preserve"> оператору.</w:t>
+        <w:t>ообщения оператору.</w:t>
       </w:r>
     </w:p>
     <w:p>
@@ -283,14 +247,7 @@
           <w:spacing w:val="4"/>
           <w:szCs w:val="28"/>
         </w:rPr>
-        <w:t>к</w:t>
-      </w:r>
-      <w:r>
-        <w:rPr>
-          <w:spacing w:val="4"/>
-          <w:szCs w:val="28"/>
-        </w:rPr>
-        <w:t>омпьютерной игры</w:t>
+        <w:t>веб приложения</w:t>
       </w:r>
     </w:p>
     <w:p>
@@ -327,70 +284,20 @@
           <w:spacing w:val="4"/>
           <w:szCs w:val="28"/>
         </w:rPr>
-        <w:t>В дипломном проекте предоставлен</w:t>
-      </w:r>
-      <w:r>
-        <w:rPr>
-          <w:spacing w:val="4"/>
-          <w:szCs w:val="28"/>
-        </w:rPr>
-        <w:t>а компьютерн</w:t>
-      </w:r>
-      <w:r>
-        <w:rPr>
-          <w:spacing w:val="4"/>
-          <w:szCs w:val="28"/>
-        </w:rPr>
-        <w:t>ая</w:t>
-      </w:r>
-      <w:r>
-        <w:rPr>
-          <w:spacing w:val="4"/>
-          <w:szCs w:val="28"/>
-        </w:rPr>
-        <w:t xml:space="preserve"> игр</w:t>
-      </w:r>
-      <w:r>
-        <w:rPr>
-          <w:spacing w:val="4"/>
-          <w:szCs w:val="28"/>
-        </w:rPr>
-        <w:t>а</w:t>
-      </w:r>
-      <w:r>
-        <w:rPr>
-          <w:spacing w:val="4"/>
-          <w:szCs w:val="28"/>
-        </w:rPr>
-        <w:t xml:space="preserve"> </w:t>
+        <w:t>В дипломном проекте</w:t>
+      </w:r>
+      <w:r>
+        <w:rPr>
+          <w:spacing w:val="4"/>
+          <w:szCs w:val="28"/>
+        </w:rPr>
+        <w:t xml:space="preserve"> представлено веб приложение для проведения вебинаров</w:t>
       </w:r>
       <w:r>
         <w:rPr>
           <w:bCs/>
           <w:szCs w:val="28"/>
         </w:rPr>
-        <w:t>«</w:t>
-      </w:r>
-      <w:r>
-        <w:rPr>
-          <w:bCs/>
-          <w:szCs w:val="28"/>
-          <w:lang w:val="en-US"/>
-        </w:rPr>
-        <w:t>Survival</w:t>
-      </w:r>
-      <w:r>
-        <w:rPr>
-          <w:bCs/>
-          <w:szCs w:val="28"/>
-        </w:rPr>
-        <w:t>»</w:t>
-      </w:r>
-      <w:r>
-        <w:rPr>
-          <w:bCs/>
-          <w:szCs w:val="28"/>
-        </w:rPr>
         <w:t xml:space="preserve">. </w:t>
       </w:r>
       <w:r>
@@ -398,14 +305,35 @@
           <w:spacing w:val="4"/>
           <w:szCs w:val="28"/>
         </w:rPr>
-        <w:t xml:space="preserve">Основная задача данного проекта заключается </w:t>
-      </w:r>
-      <w:r>
-        <w:rPr>
-          <w:spacing w:val="4"/>
-          <w:szCs w:val="28"/>
-        </w:rPr>
-        <w:t>в прохождении игры, выполняя определенные задания с элементами выживание.</w:t>
+        <w:t xml:space="preserve">Основная задача данного проекта </w:t>
+      </w:r>
+      <w:r>
+        <w:rPr>
+          <w:spacing w:val="4"/>
+          <w:szCs w:val="28"/>
+        </w:rPr>
+        <w:t>проведении вебинаров</w:t>
+      </w:r>
+      <w:r>
+        <w:rPr>
+          <w:spacing w:val="4"/>
+          <w:szCs w:val="28"/>
+        </w:rPr>
+        <w:t xml:space="preserve">, </w:t>
+      </w:r>
+      <w:r>
+        <w:rPr>
+          <w:spacing w:val="4"/>
+          <w:szCs w:val="28"/>
+        </w:rPr>
+        <w:t>с живым общением с аудиторией</w:t>
+      </w:r>
+      <w:r>
+        <w:rPr>
+          <w:spacing w:val="4"/>
+          <w:szCs w:val="28"/>
+        </w:rPr>
+        <w:t>.</w:t>
       </w:r>
     </w:p>
     <w:p>
@@ -424,7 +352,42 @@
           <w:spacing w:val="4"/>
           <w:szCs w:val="28"/>
         </w:rPr>
-        <w:t xml:space="preserve">На рисунке 3.1 отображена </w:t>
+        <w:t>На рисунк</w:t>
+      </w:r>
+      <w:r>
+        <w:rPr>
+          <w:spacing w:val="4"/>
+          <w:szCs w:val="28"/>
+        </w:rPr>
+        <w:t>ах</w:t>
+      </w:r>
+      <w:r>
+        <w:rPr>
+          <w:spacing w:val="4"/>
+          <w:szCs w:val="28"/>
+        </w:rPr>
+        <w:t xml:space="preserve"> 3.1</w:t>
+      </w:r>
+      <w:r>
+        <w:rPr>
+          <w:spacing w:val="4"/>
+          <w:szCs w:val="28"/>
+        </w:rPr>
+        <w:t xml:space="preserve"> – 3.3</w:t>
+      </w:r>
+      <w:r>
+        <w:rPr>
+          <w:spacing w:val="4"/>
+          <w:szCs w:val="28"/>
+        </w:rPr>
+        <w:t xml:space="preserve"> отображена </w:t>
+      </w:r>
+      <w:r>
+        <w:rPr>
+          <w:spacing w:val="4"/>
+          <w:szCs w:val="28"/>
+        </w:rPr>
+        <w:t xml:space="preserve">страница </w:t>
       </w:r>
       <w:r>
         <w:rPr>
@@ -433,13 +396,15 @@
         </w:rPr>
         <w:t>«</w:t>
       </w:r>
-      <w:r>
-        <w:rPr>
-          <w:spacing w:val="4"/>
-          <w:szCs w:val="28"/>
-        </w:rPr>
-        <w:t>Предыстория</w:t>
-      </w:r>
+      <w:proofErr w:type="spellStart"/>
+      <w:r>
+        <w:rPr>
+          <w:spacing w:val="4"/>
+          <w:szCs w:val="28"/>
+        </w:rPr>
+        <w:t>Лендинг</w:t>
+      </w:r>
+      <w:proofErr w:type="spellEnd"/>
       <w:r>
         <w:rPr>
           <w:spacing w:val="4"/>
@@ -452,7 +417,21 @@
           <w:spacing w:val="4"/>
           <w:szCs w:val="28"/>
         </w:rPr>
-        <w:t>, сюжетная завязка и история главного героя.</w:t>
+        <w:t xml:space="preserve">, </w:t>
+      </w:r>
+      <w:r>
+        <w:rPr>
+          <w:spacing w:val="4"/>
+          <w:szCs w:val="28"/>
+        </w:rPr>
+        <w:t>здесь рекламируется продукт и предлагается пройти бесплатный вебинар</w:t>
+      </w:r>
+      <w:r>
+        <w:rPr>
+          <w:spacing w:val="4"/>
+          <w:szCs w:val="28"/>
+        </w:rPr>
+        <w:t>.</w:t>
       </w:r>
     </w:p>
     <w:p>
@@ -470,26 +449,23 @@
     <w:p>
       <w:pPr>
         <w:tabs>
-          <w:tab w:val="left" w:pos="9923"/>
+          <w:tab w:val="left" w:pos="9781"/>
         </w:tabs>
-        <w:ind w:right="-2"/>
-        <w:jc w:val="center"/>
-        <w:rPr>
-          <w:bCs/>
-          <w:szCs w:val="28"/>
-        </w:rPr>
-      </w:pPr>
-      <w:r>
-        <w:rPr>
-          <w:bCs/>
+        <w:ind w:right="-2" w:firstLine="0"/>
+        <w:rPr>
+          <w:spacing w:val="4"/>
+          <w:szCs w:val="28"/>
+        </w:rPr>
+      </w:pPr>
+      <w:r>
+        <w:rPr>
           <w:noProof/>
-          <w:szCs w:val="28"/>
         </w:rPr>
         <w:drawing>
-          <wp:inline distT="0" distB="0" distL="0" distR="0">
-            <wp:extent cx="4510451" cy="2343150"/>
-            <wp:effectExtent l="19050" t="0" r="4399" b="0"/>
-            <wp:docPr id="10" name="Рисунок 10"/>
+          <wp:inline distT="0" distB="0" distL="0" distR="0" wp14:anchorId="2FBF3D79" wp14:editId="02DB724C">
+            <wp:extent cx="6301105" cy="3013075"/>
+            <wp:effectExtent l="0" t="0" r="0" b="0"/>
+            <wp:docPr id="3" name="Рисунок 3"/>
             <wp:cNvGraphicFramePr>
               <a:graphicFrameLocks xmlns:a="http://schemas.openxmlformats.org/drawingml/2006/main" noChangeAspect="1"/>
             </wp:cNvGraphicFramePr>
@@ -497,33 +473,23 @@
               <a:graphicData uri="http://schemas.openxmlformats.org/drawingml/2006/picture">
                 <pic:pic xmlns:pic="http://schemas.openxmlformats.org/drawingml/2006/picture">
                   <pic:nvPicPr>
-                    <pic:cNvPr id="0" name="Picture 10"/>
-                    <pic:cNvPicPr>
-                      <a:picLocks noChangeAspect="1" noChangeArrowheads="1"/>
-                    </pic:cNvPicPr>
+                    <pic:cNvPr id="1" name=""/>
+                    <pic:cNvPicPr/>
                   </pic:nvPicPr>
                   <pic:blipFill>
                     <a:blip r:embed="rId8"/>
-                    <a:srcRect/>
                     <a:stretch>
                       <a:fillRect/>
                     </a:stretch>
                   </pic:blipFill>
-                  <pic:spPr bwMode="auto">
+                  <pic:spPr>
                     <a:xfrm>
                       <a:off x="0" y="0"/>
-                      <a:ext cx="4516729" cy="2346411"/>
+                      <a:ext cx="6301105" cy="3013075"/>
                     </a:xfrm>
                     <a:prstGeom prst="rect">
                       <a:avLst/>
                     </a:prstGeom>
-                    <a:noFill/>
-                    <a:ln w="9525">
-                      <a:noFill/>
-                      <a:miter lim="800000"/>
-                      <a:headEnd/>
-                      <a:tailEnd/>
-                    </a:ln>
                   </pic:spPr>
                 </pic:pic>
               </a:graphicData>
@@ -531,18 +497,13 @@
           </wp:inline>
         </w:drawing>
       </w:r>
-    </w:p>
-    <w:p>
-      <w:pPr>
-        <w:tabs>
-          <w:tab w:val="left" w:pos="9781"/>
-        </w:tabs>
-        <w:ind w:right="-2"/>
-        <w:rPr>
-          <w:spacing w:val="4"/>
-          <w:szCs w:val="28"/>
-        </w:rPr>
-      </w:pPr>
+      <w:r>
+        <w:rPr>
+          <w:spacing w:val="4"/>
+          <w:szCs w:val="28"/>
+        </w:rPr>
+        <w:t xml:space="preserve"> </w:t>
+      </w:r>
     </w:p>
     <w:p>
       <w:pPr>
@@ -568,135 +529,54 @@
           <w:spacing w:val="4"/>
           <w:szCs w:val="28"/>
         </w:rPr>
-        <w:t>«Предыстория»</w:t>
+        <w:t>Слайдер</w:t>
       </w:r>
     </w:p>
     <w:p>
       <w:pPr>
         <w:tabs>
-          <w:tab w:val="left" w:pos="9781"/>
+          <w:tab w:val="left" w:pos="9923"/>
+        </w:tabs>
+        <w:ind w:right="-2" w:firstLine="0"/>
+        <w:rPr>
+          <w:spacing w:val="4"/>
+          <w:szCs w:val="28"/>
+        </w:rPr>
+      </w:pPr>
+    </w:p>
+    <w:p>
+      <w:pPr>
+        <w:tabs>
+          <w:tab w:val="left" w:pos="9923"/>
         </w:tabs>
         <w:ind w:right="-2"/>
+        <w:rPr>
+          <w:spacing w:val="4"/>
+          <w:szCs w:val="28"/>
+        </w:rPr>
+      </w:pPr>
+    </w:p>
+    <w:p>
+      <w:pPr>
+        <w:tabs>
+          <w:tab w:val="left" w:pos="9923"/>
+        </w:tabs>
+        <w:ind w:right="-2" w:firstLine="0"/>
         <w:jc w:val="center"/>
         <w:rPr>
-          <w:spacing w:val="4"/>
-          <w:szCs w:val="28"/>
+          <w:noProof/>
         </w:rPr>
       </w:pPr>
     </w:p>
     <w:p>
       <w:pPr>
         <w:tabs>
-          <w:tab w:val="left" w:pos="9781"/>
+          <w:tab w:val="left" w:pos="9923"/>
         </w:tabs>
-        <w:ind w:right="-2"/>
-        <w:rPr>
-          <w:spacing w:val="4"/>
-          <w:szCs w:val="28"/>
-        </w:rPr>
-      </w:pPr>
-      <w:r>
-        <w:rPr>
-          <w:spacing w:val="4"/>
-          <w:szCs w:val="28"/>
-        </w:rPr>
-        <w:t xml:space="preserve">На рисунке </w:t>
-      </w:r>
-      <w:r>
-        <w:rPr>
-          <w:spacing w:val="4"/>
-          <w:szCs w:val="28"/>
-        </w:rPr>
-        <w:t>3.</w:t>
-      </w:r>
-      <w:r>
-        <w:rPr>
-          <w:spacing w:val="4"/>
-          <w:szCs w:val="28"/>
-        </w:rPr>
-        <w:t>2</w:t>
-      </w:r>
-      <w:r>
-        <w:rPr>
-          <w:spacing w:val="4"/>
-          <w:szCs w:val="28"/>
-        </w:rPr>
-        <w:t xml:space="preserve"> отображено</w:t>
-      </w:r>
-      <w:r>
-        <w:rPr>
-          <w:spacing w:val="4"/>
-          <w:szCs w:val="28"/>
-        </w:rPr>
-        <w:t xml:space="preserve"> </w:t>
-      </w:r>
-      <w:r>
-        <w:rPr>
-          <w:spacing w:val="4"/>
-          <w:szCs w:val="28"/>
-        </w:rPr>
-        <w:t>«</w:t>
-      </w:r>
-      <w:r>
-        <w:rPr>
-          <w:spacing w:val="4"/>
-          <w:szCs w:val="28"/>
-        </w:rPr>
-        <w:t>Г</w:t>
-      </w:r>
-      <w:r>
-        <w:rPr>
-          <w:spacing w:val="4"/>
-          <w:szCs w:val="28"/>
-        </w:rPr>
-        <w:t>лавное меню</w:t>
-      </w:r>
-      <w:r>
-        <w:rPr>
-          <w:spacing w:val="4"/>
-          <w:szCs w:val="28"/>
-        </w:rPr>
-        <w:t>»</w:t>
-      </w:r>
-      <w:r>
-        <w:rPr>
-          <w:spacing w:val="4"/>
-          <w:szCs w:val="28"/>
-        </w:rPr>
-        <w:t xml:space="preserve">, </w:t>
-      </w:r>
-      <w:r>
-        <w:rPr>
-          <w:spacing w:val="4"/>
-          <w:szCs w:val="28"/>
-        </w:rPr>
-        <w:t>содержащее переходы на другие сцены</w:t>
-      </w:r>
-      <w:r>
-        <w:rPr>
-          <w:spacing w:val="4"/>
-          <w:szCs w:val="28"/>
-        </w:rPr>
-        <w:t>.</w:t>
-      </w:r>
-    </w:p>
-    <w:p>
-      <w:pPr>
-        <w:ind w:right="283"/>
-        <w:rPr>
-          <w:spacing w:val="4"/>
-          <w:szCs w:val="28"/>
-        </w:rPr>
-      </w:pPr>
-    </w:p>
-    <w:p>
-      <w:pPr>
-        <w:pStyle w:val="a7"/>
-        <w:widowControl w:val="0"/>
-        <w:ind w:right="283"/>
-        <w:rPr>
-          <w:rFonts w:ascii="Times New Roman" w:hAnsi="Times New Roman" w:cs="Times New Roman"/>
-          <w:spacing w:val="4"/>
+        <w:ind w:right="-2" w:firstLine="0"/>
+        <w:jc w:val="center"/>
+        <w:rPr>
+          <w:bCs/>
           <w:szCs w:val="28"/>
           <w:lang w:val="en-US"/>
         </w:rPr>
@@ -704,15 +584,13 @@
       <w:r>
         <w:rPr>
           <w:noProof/>
-          <w:spacing w:val="4"/>
-          <w:szCs w:val="28"/>
         </w:rPr>
         <w:lastRenderedPageBreak/>
         <w:drawing>
-          <wp:inline distT="0" distB="0" distL="0" distR="0">
-            <wp:extent cx="4624863" cy="2009775"/>
-            <wp:effectExtent l="19050" t="0" r="4287" b="0"/>
-            <wp:docPr id="7" name="Рисунок 7"/>
+          <wp:inline distT="0" distB="0" distL="0" distR="0" wp14:anchorId="768EEFC7" wp14:editId="7B4FE544">
+            <wp:extent cx="6301105" cy="2619375"/>
+            <wp:effectExtent l="0" t="0" r="0" b="0"/>
+            <wp:docPr id="2" name="Рисунок 2"/>
             <wp:cNvGraphicFramePr>
               <a:graphicFrameLocks xmlns:a="http://schemas.openxmlformats.org/drawingml/2006/main" noChangeAspect="1"/>
             </wp:cNvGraphicFramePr>
@@ -720,33 +598,30 @@
               <a:graphicData uri="http://schemas.openxmlformats.org/drawingml/2006/picture">
                 <pic:pic xmlns:pic="http://schemas.openxmlformats.org/drawingml/2006/picture">
                   <pic:nvPicPr>
-                    <pic:cNvPr id="0" name="Picture 7"/>
-                    <pic:cNvPicPr>
-                      <a:picLocks noChangeAspect="1" noChangeArrowheads="1"/>
-                    </pic:cNvPicPr>
+                    <pic:cNvPr id="1" name=""/>
+                    <pic:cNvPicPr/>
                   </pic:nvPicPr>
-                  <pic:blipFill>
-                    <a:blip r:embed="rId9" cstate="print"/>
-                    <a:srcRect/>
-                    <a:stretch>
-                      <a:fillRect/>
-                    </a:stretch>
+                  <pic:blipFill rotWithShape="1">
+                    <a:blip r:embed="rId9"/>
+                    <a:srcRect b="12346"/>
+                    <a:stretch/>
                   </pic:blipFill>
                   <pic:spPr bwMode="auto">
                     <a:xfrm>
                       <a:off x="0" y="0"/>
-                      <a:ext cx="4635998" cy="2014614"/>
+                      <a:ext cx="6301105" cy="2619375"/>
                     </a:xfrm>
                     <a:prstGeom prst="rect">
                       <a:avLst/>
                     </a:prstGeom>
-                    <a:noFill/>
-                    <a:ln w="9525">
+                    <a:ln>
                       <a:noFill/>
-                      <a:miter lim="800000"/>
-                      <a:headEnd/>
-                      <a:tailEnd/>
                     </a:ln>
+                    <a:extLst>
+                      <a:ext uri="{53640926-AAD7-44D8-BBD7-CCE9431645EC}">
+                        <a14:shadowObscured xmlns:a14="http://schemas.microsoft.com/office/drawing/2010/main"/>
+                      </a:ext>
+                    </a:extLst>
                   </pic:spPr>
                 </pic:pic>
               </a:graphicData>
@@ -757,145 +632,92 @@
     </w:p>
     <w:p>
       <w:pPr>
-        <w:pStyle w:val="a7"/>
-        <w:widowControl w:val="0"/>
-        <w:ind w:right="283"/>
-        <w:rPr>
-          <w:rFonts w:ascii="Times New Roman" w:hAnsi="Times New Roman" w:cs="Times New Roman"/>
-          <w:spacing w:val="4"/>
-          <w:szCs w:val="28"/>
-        </w:rPr>
-      </w:pPr>
-    </w:p>
-    <w:p>
-      <w:pPr>
-        <w:pStyle w:val="a7"/>
-        <w:widowControl w:val="0"/>
-        <w:ind w:right="283"/>
-        <w:rPr>
-          <w:rFonts w:ascii="Times New Roman" w:hAnsi="Times New Roman" w:cs="Times New Roman"/>
-          <w:spacing w:val="4"/>
-          <w:szCs w:val="28"/>
-        </w:rPr>
-      </w:pPr>
-      <w:r>
-        <w:rPr>
-          <w:rFonts w:ascii="Times New Roman" w:hAnsi="Times New Roman" w:cs="Times New Roman"/>
-          <w:spacing w:val="4"/>
-          <w:szCs w:val="28"/>
-        </w:rPr>
-        <w:t>Рисунок 3.2</w:t>
-      </w:r>
-      <w:r>
-        <w:rPr>
-          <w:rFonts w:ascii="Times New Roman" w:hAnsi="Times New Roman" w:cs="Times New Roman"/>
-          <w:spacing w:val="4"/>
-          <w:szCs w:val="28"/>
-        </w:rPr>
-        <w:t xml:space="preserve">- </w:t>
-      </w:r>
-      <w:r>
-        <w:rPr>
-          <w:rFonts w:ascii="Times New Roman" w:hAnsi="Times New Roman" w:cs="Times New Roman"/>
-          <w:spacing w:val="4"/>
-          <w:szCs w:val="28"/>
-        </w:rPr>
-        <w:t>«</w:t>
-      </w:r>
-      <w:r>
-        <w:rPr>
-          <w:rFonts w:ascii="Times New Roman" w:hAnsi="Times New Roman" w:cs="Times New Roman"/>
-          <w:spacing w:val="4"/>
-          <w:szCs w:val="28"/>
-        </w:rPr>
-        <w:t>Главное меню</w:t>
-      </w:r>
-      <w:r>
-        <w:rPr>
-          <w:rFonts w:ascii="Times New Roman" w:hAnsi="Times New Roman" w:cs="Times New Roman"/>
-          <w:spacing w:val="4"/>
-          <w:szCs w:val="28"/>
-        </w:rPr>
-        <w:t>»</w:t>
-      </w:r>
-    </w:p>
-    <w:p>
-      <w:pPr>
-        <w:pStyle w:val="a7"/>
-        <w:widowControl w:val="0"/>
-        <w:ind w:right="283"/>
-        <w:rPr>
-          <w:rFonts w:ascii="Times New Roman" w:hAnsi="Times New Roman" w:cs="Times New Roman"/>
-          <w:spacing w:val="4"/>
-          <w:szCs w:val="28"/>
-        </w:rPr>
-      </w:pPr>
-    </w:p>
-    <w:p>
-      <w:pPr>
         <w:tabs>
-          <w:tab w:val="left" w:pos="9921"/>
+          <w:tab w:val="left" w:pos="9781"/>
         </w:tabs>
         <w:ind w:right="-2"/>
-      </w:pPr>
-      <w:r>
-        <w:t>На рисунке 3.</w:t>
-      </w:r>
-      <w:r>
-        <w:t>3</w:t>
-      </w:r>
-      <w:r>
-        <w:t xml:space="preserve"> отображен </w:t>
-      </w:r>
-      <w:r>
-        <w:t>«</w:t>
-      </w:r>
-      <w:r>
-        <w:t>Первый уровень</w:t>
-      </w:r>
-      <w:r>
-        <w:t>»</w:t>
-      </w:r>
-      <w:r>
-        <w:t xml:space="preserve"> игры -</w:t>
-      </w:r>
-      <w:r>
-        <w:t xml:space="preserve"> </w:t>
-      </w:r>
-      <w:r>
-        <w:t>лес, к которому имеется задание найти портал.</w:t>
-      </w:r>
+        <w:rPr>
+          <w:spacing w:val="4"/>
+          <w:szCs w:val="28"/>
+        </w:rPr>
+      </w:pPr>
     </w:p>
     <w:p>
       <w:pPr>
         <w:tabs>
-          <w:tab w:val="left" w:pos="9921"/>
+          <w:tab w:val="left" w:pos="9781"/>
         </w:tabs>
         <w:ind w:right="-2"/>
-      </w:pPr>
-    </w:p>
-    <w:p>
-      <w:pPr>
-        <w:pStyle w:val="a7"/>
-        <w:widowControl w:val="0"/>
-        <w:ind w:right="283"/>
+        <w:jc w:val="center"/>
+        <w:rPr>
+          <w:spacing w:val="4"/>
+          <w:szCs w:val="28"/>
+        </w:rPr>
+      </w:pPr>
+      <w:r>
+        <w:rPr>
+          <w:spacing w:val="4"/>
+          <w:szCs w:val="28"/>
+        </w:rPr>
+        <w:t>Рисунок 3.</w:t>
+      </w:r>
+      <w:r>
+        <w:rPr>
+          <w:spacing w:val="4"/>
+          <w:szCs w:val="28"/>
+        </w:rPr>
+        <w:t>2</w:t>
+      </w:r>
+      <w:r>
+        <w:rPr>
+          <w:spacing w:val="4"/>
+          <w:szCs w:val="28"/>
+        </w:rPr>
+        <w:t xml:space="preserve">- </w:t>
+      </w:r>
+      <w:r>
+        <w:rPr>
+          <w:spacing w:val="4"/>
+          <w:szCs w:val="28"/>
+        </w:rPr>
+        <w:t>«О нас» и «плюсы продукта»</w:t>
+      </w:r>
+    </w:p>
+    <w:p>
+      <w:pPr>
+        <w:tabs>
+          <w:tab w:val="left" w:pos="9923"/>
+        </w:tabs>
+        <w:ind w:right="-2" w:firstLine="0"/>
+        <w:jc w:val="center"/>
+        <w:rPr>
+          <w:bCs/>
+          <w:szCs w:val="28"/>
+        </w:rPr>
+      </w:pPr>
+    </w:p>
+    <w:p>
+      <w:pPr>
+        <w:tabs>
+          <w:tab w:val="left" w:pos="9923"/>
+        </w:tabs>
+        <w:ind w:right="-2" w:firstLine="0"/>
+        <w:jc w:val="center"/>
+        <w:rPr>
+          <w:bCs/>
+          <w:szCs w:val="28"/>
+          <w:lang w:val="en-US"/>
+        </w:rPr>
+      </w:pPr>
+      <w:r>
         <w:rPr>
           <w:noProof/>
-          <w:spacing w:val="4"/>
-          <w:szCs w:val="28"/>
-        </w:rPr>
-      </w:pPr>
-      <w:r>
-        <w:rPr>
-          <w:noProof/>
-          <w:spacing w:val="4"/>
-          <w:szCs w:val="28"/>
         </w:rPr>
         <w:drawing>
-          <wp:inline distT="0" distB="0" distL="0" distR="0">
-            <wp:extent cx="4881034" cy="2128733"/>
-            <wp:effectExtent l="19050" t="0" r="0" b="0"/>
-            <wp:docPr id="29" name="Рисунок 29"/>
+          <wp:inline distT="0" distB="0" distL="0" distR="0" wp14:anchorId="04382BED" wp14:editId="18FFC531">
+            <wp:extent cx="6301105" cy="3018790"/>
+            <wp:effectExtent l="0" t="0" r="0" b="0"/>
+            <wp:docPr id="1" name="Рисунок 1"/>
             <wp:cNvGraphicFramePr>
               <a:graphicFrameLocks xmlns:a="http://schemas.openxmlformats.org/drawingml/2006/main" noChangeAspect="1"/>
             </wp:cNvGraphicFramePr>
@@ -903,33 +725,23 @@
               <a:graphicData uri="http://schemas.openxmlformats.org/drawingml/2006/picture">
                 <pic:pic xmlns:pic="http://schemas.openxmlformats.org/drawingml/2006/picture">
                   <pic:nvPicPr>
-                    <pic:cNvPr id="0" name="Picture 29"/>
-                    <pic:cNvPicPr>
-                      <a:picLocks noChangeAspect="1" noChangeArrowheads="1"/>
-                    </pic:cNvPicPr>
+                    <pic:cNvPr id="1" name=""/>
+                    <pic:cNvPicPr/>
                   </pic:nvPicPr>
                   <pic:blipFill>
-                    <a:blip r:embed="rId10" cstate="print"/>
-                    <a:srcRect/>
+                    <a:blip r:embed="rId10"/>
                     <a:stretch>
                       <a:fillRect/>
                     </a:stretch>
                   </pic:blipFill>
-                  <pic:spPr bwMode="auto">
+                  <pic:spPr>
                     <a:xfrm>
                       <a:off x="0" y="0"/>
-                      <a:ext cx="4899226" cy="2136667"/>
+                      <a:ext cx="6301105" cy="3018790"/>
                     </a:xfrm>
                     <a:prstGeom prst="rect">
                       <a:avLst/>
                     </a:prstGeom>
-                    <a:noFill/>
-                    <a:ln w="9525">
-                      <a:noFill/>
-                      <a:miter lim="800000"/>
-                      <a:headEnd/>
-                      <a:tailEnd/>
-                    </a:ln>
                   </pic:spPr>
                 </pic:pic>
               </a:graphicData>
@@ -940,214 +752,210 @@
     </w:p>
     <w:p>
       <w:pPr>
+        <w:tabs>
+          <w:tab w:val="left" w:pos="9781"/>
+        </w:tabs>
+        <w:ind w:right="-2"/>
+        <w:rPr>
+          <w:spacing w:val="4"/>
+          <w:szCs w:val="28"/>
+        </w:rPr>
+      </w:pPr>
+    </w:p>
+    <w:p>
+      <w:pPr>
+        <w:tabs>
+          <w:tab w:val="left" w:pos="9781"/>
+        </w:tabs>
+        <w:ind w:right="-2"/>
+        <w:jc w:val="center"/>
+        <w:rPr>
+          <w:spacing w:val="4"/>
+          <w:szCs w:val="28"/>
+        </w:rPr>
+      </w:pPr>
+      <w:r>
+        <w:rPr>
+          <w:spacing w:val="4"/>
+          <w:szCs w:val="28"/>
+        </w:rPr>
+        <w:t>Рисунок 3.</w:t>
+      </w:r>
+      <w:r>
+        <w:rPr>
+          <w:spacing w:val="4"/>
+          <w:szCs w:val="28"/>
+        </w:rPr>
+        <w:t>3</w:t>
+      </w:r>
+      <w:r>
+        <w:rPr>
+          <w:spacing w:val="4"/>
+          <w:szCs w:val="28"/>
+        </w:rPr>
+        <w:t xml:space="preserve">- </w:t>
+      </w:r>
+      <w:r>
+        <w:rPr>
+          <w:spacing w:val="4"/>
+          <w:szCs w:val="28"/>
+        </w:rPr>
+        <w:t>«</w:t>
+      </w:r>
+      <w:r>
+        <w:rPr>
+          <w:spacing w:val="4"/>
+          <w:szCs w:val="28"/>
+        </w:rPr>
+        <w:t>Связаться с нами</w:t>
+      </w:r>
+      <w:r>
+        <w:rPr>
+          <w:spacing w:val="4"/>
+          <w:szCs w:val="28"/>
+        </w:rPr>
+        <w:t>»</w:t>
+      </w:r>
+      <w:r>
+        <w:rPr>
+          <w:spacing w:val="4"/>
+          <w:szCs w:val="28"/>
+        </w:rPr>
+        <w:t xml:space="preserve"> и «Зарегистрироваться»</w:t>
+      </w:r>
+    </w:p>
+    <w:p>
+      <w:pPr>
+        <w:tabs>
+          <w:tab w:val="left" w:pos="9781"/>
+        </w:tabs>
+        <w:ind w:right="-2"/>
+        <w:jc w:val="center"/>
+        <w:rPr>
+          <w:spacing w:val="4"/>
+          <w:szCs w:val="28"/>
+        </w:rPr>
+      </w:pPr>
+    </w:p>
+    <w:p>
+      <w:pPr>
+        <w:tabs>
+          <w:tab w:val="left" w:pos="9781"/>
+        </w:tabs>
+        <w:ind w:right="-2"/>
+        <w:rPr>
+          <w:spacing w:val="4"/>
+          <w:szCs w:val="28"/>
+        </w:rPr>
+      </w:pPr>
+      <w:r>
+        <w:rPr>
+          <w:spacing w:val="4"/>
+          <w:szCs w:val="28"/>
+        </w:rPr>
+        <w:t xml:space="preserve">На рисунке </w:t>
+      </w:r>
+      <w:r>
+        <w:rPr>
+          <w:spacing w:val="4"/>
+          <w:szCs w:val="28"/>
+        </w:rPr>
+        <w:t>3.</w:t>
+      </w:r>
+      <w:r>
+        <w:rPr>
+          <w:spacing w:val="4"/>
+          <w:szCs w:val="28"/>
+        </w:rPr>
+        <w:t>4</w:t>
+      </w:r>
+      <w:r>
+        <w:rPr>
+          <w:spacing w:val="4"/>
+          <w:szCs w:val="28"/>
+        </w:rPr>
+        <w:t xml:space="preserve"> отображено</w:t>
+      </w:r>
+      <w:r>
+        <w:rPr>
+          <w:spacing w:val="4"/>
+          <w:szCs w:val="28"/>
+        </w:rPr>
+        <w:t xml:space="preserve"> </w:t>
+      </w:r>
+      <w:r>
+        <w:rPr>
+          <w:spacing w:val="4"/>
+          <w:szCs w:val="28"/>
+        </w:rPr>
+        <w:t>«</w:t>
+      </w:r>
+      <w:r>
+        <w:rPr>
+          <w:spacing w:val="4"/>
+          <w:szCs w:val="28"/>
+        </w:rPr>
+        <w:t>Форма входа</w:t>
+      </w:r>
+      <w:r>
+        <w:rPr>
+          <w:spacing w:val="4"/>
+          <w:szCs w:val="28"/>
+        </w:rPr>
+        <w:t>»</w:t>
+      </w:r>
+      <w:r>
+        <w:rPr>
+          <w:spacing w:val="4"/>
+          <w:szCs w:val="28"/>
+        </w:rPr>
+        <w:t>,</w:t>
+      </w:r>
+      <w:r>
+        <w:rPr>
+          <w:spacing w:val="4"/>
+          <w:szCs w:val="28"/>
+        </w:rPr>
+        <w:t xml:space="preserve"> для аутентификации пользователя в системе</w:t>
+      </w:r>
+      <w:r>
+        <w:rPr>
+          <w:spacing w:val="4"/>
+          <w:szCs w:val="28"/>
+        </w:rPr>
+        <w:t>.</w:t>
+      </w:r>
+    </w:p>
+    <w:p>
+      <w:pPr>
+        <w:ind w:right="283"/>
+        <w:rPr>
+          <w:spacing w:val="4"/>
+          <w:szCs w:val="28"/>
+        </w:rPr>
+      </w:pPr>
+    </w:p>
+    <w:p>
+      <w:pPr>
         <w:pStyle w:val="a7"/>
         <w:widowControl w:val="0"/>
-        <w:ind w:right="283"/>
+        <w:ind w:right="283" w:firstLine="0"/>
         <w:rPr>
           <w:rFonts w:ascii="Times New Roman" w:hAnsi="Times New Roman" w:cs="Times New Roman"/>
           <w:spacing w:val="4"/>
           <w:szCs w:val="28"/>
         </w:rPr>
       </w:pPr>
-    </w:p>
-    <w:p>
-      <w:pPr>
-        <w:pStyle w:val="a7"/>
-        <w:widowControl w:val="0"/>
-        <w:ind w:right="283"/>
-        <w:rPr>
-          <w:rFonts w:ascii="Times New Roman" w:hAnsi="Times New Roman" w:cs="Times New Roman"/>
-          <w:spacing w:val="4"/>
-          <w:szCs w:val="28"/>
-        </w:rPr>
-      </w:pPr>
-      <w:r>
-        <w:rPr>
-          <w:rFonts w:ascii="Times New Roman" w:hAnsi="Times New Roman" w:cs="Times New Roman"/>
-          <w:spacing w:val="4"/>
-          <w:szCs w:val="28"/>
-        </w:rPr>
-        <w:t xml:space="preserve">Рисунок 3.3- </w:t>
-      </w:r>
-      <w:r>
-        <w:rPr>
-          <w:rFonts w:ascii="Times New Roman" w:hAnsi="Times New Roman" w:cs="Times New Roman"/>
-          <w:spacing w:val="4"/>
-          <w:szCs w:val="28"/>
-        </w:rPr>
-        <w:t>«</w:t>
-      </w:r>
-      <w:r>
-        <w:rPr>
-          <w:rFonts w:ascii="Times New Roman" w:hAnsi="Times New Roman" w:cs="Times New Roman"/>
-          <w:color w:val="222222"/>
-          <w:szCs w:val="28"/>
-          <w:shd w:val="clear" w:color="auto" w:fill="FFFFFF"/>
-        </w:rPr>
-        <w:t>Первый уровень</w:t>
-      </w:r>
-      <w:r>
-        <w:rPr>
-          <w:rFonts w:ascii="Times New Roman" w:hAnsi="Times New Roman" w:cs="Times New Roman"/>
-          <w:spacing w:val="4"/>
-          <w:szCs w:val="28"/>
-        </w:rPr>
-        <w:t>»</w:t>
-      </w:r>
-    </w:p>
-    <w:p>
-      <w:pPr>
-        <w:rPr>
-          <w:spacing w:val="4"/>
-          <w:szCs w:val="28"/>
-        </w:rPr>
-      </w:pPr>
-    </w:p>
-    <w:p>
-      <w:pPr>
-        <w:rPr>
-          <w:spacing w:val="4"/>
-          <w:szCs w:val="28"/>
-        </w:rPr>
-      </w:pPr>
-      <w:r>
-        <w:rPr>
-          <w:spacing w:val="4"/>
-          <w:szCs w:val="28"/>
-        </w:rPr>
-        <w:t>На</w:t>
-      </w:r>
-      <w:r>
-        <w:rPr>
-          <w:spacing w:val="4"/>
-          <w:szCs w:val="28"/>
-        </w:rPr>
-        <w:t xml:space="preserve"> </w:t>
-      </w:r>
-      <w:r>
-        <w:rPr>
-          <w:spacing w:val="4"/>
-          <w:szCs w:val="28"/>
-        </w:rPr>
-        <w:t>рисунке</w:t>
-      </w:r>
-      <w:r>
-        <w:rPr>
-          <w:spacing w:val="4"/>
-          <w:szCs w:val="28"/>
-        </w:rPr>
-        <w:t xml:space="preserve"> 3.4</w:t>
-      </w:r>
-      <w:r>
-        <w:rPr>
-          <w:spacing w:val="4"/>
-          <w:szCs w:val="28"/>
-        </w:rPr>
-        <w:t xml:space="preserve"> </w:t>
-      </w:r>
-      <w:r>
-        <w:rPr>
-          <w:spacing w:val="4"/>
-          <w:szCs w:val="28"/>
-        </w:rPr>
-        <w:t>отображе</w:t>
-      </w:r>
-      <w:r>
-        <w:rPr>
-          <w:spacing w:val="4"/>
-          <w:szCs w:val="28"/>
-        </w:rPr>
-        <w:t xml:space="preserve">н </w:t>
-      </w:r>
-      <w:r>
-        <w:rPr>
-          <w:spacing w:val="4"/>
-          <w:szCs w:val="28"/>
-        </w:rPr>
-        <w:t>«</w:t>
-      </w:r>
-      <w:r>
-        <w:rPr>
-          <w:spacing w:val="4"/>
-          <w:szCs w:val="28"/>
-        </w:rPr>
-        <w:t>В</w:t>
-      </w:r>
-      <w:r>
-        <w:rPr>
-          <w:spacing w:val="4"/>
-          <w:szCs w:val="28"/>
-        </w:rPr>
-        <w:t>торой уровень</w:t>
-      </w:r>
-      <w:r>
-        <w:rPr>
-          <w:spacing w:val="4"/>
-          <w:szCs w:val="28"/>
-        </w:rPr>
-        <w:t>»</w:t>
-      </w:r>
-      <w:r>
-        <w:rPr>
-          <w:spacing w:val="4"/>
-          <w:szCs w:val="28"/>
-        </w:rPr>
-        <w:t xml:space="preserve"> -</w:t>
-      </w:r>
-      <w:r>
-        <w:rPr>
-          <w:spacing w:val="4"/>
-          <w:szCs w:val="28"/>
-        </w:rPr>
-        <w:t xml:space="preserve"> </w:t>
-      </w:r>
-      <w:r>
-        <w:rPr>
-          <w:spacing w:val="4"/>
-          <w:szCs w:val="28"/>
-        </w:rPr>
-        <w:t>деревня</w:t>
-      </w:r>
-      <w:r>
-        <w:rPr>
-          <w:spacing w:val="4"/>
-          <w:szCs w:val="28"/>
-        </w:rPr>
-        <w:t>.</w:t>
-      </w:r>
-    </w:p>
-    <w:p>
-      <w:pPr>
-        <w:ind w:right="283"/>
-        <w:rPr>
-          <w:spacing w:val="4"/>
-          <w:szCs w:val="28"/>
-        </w:rPr>
-      </w:pPr>
-    </w:p>
-    <w:p>
-      <w:pPr>
-        <w:pStyle w:val="3"/>
-        <w:widowControl w:val="0"/>
-        <w:ind w:left="0" w:right="283"/>
-        <w:jc w:val="center"/>
-        <w:rPr>
-          <w:spacing w:val="4"/>
-          <w:sz w:val="28"/>
-          <w:szCs w:val="28"/>
-        </w:rPr>
-      </w:pPr>
       <w:r>
         <w:rPr>
           <w:noProof/>
-          <w:spacing w:val="4"/>
-          <w:szCs w:val="28"/>
-        </w:rPr>
+        </w:rPr>
+        <w:lastRenderedPageBreak/>
         <w:drawing>
-          <wp:inline distT="0" distB="0" distL="0" distR="0">
-            <wp:extent cx="4969904" cy="2133600"/>
-            <wp:effectExtent l="19050" t="0" r="2146" b="0"/>
-            <wp:docPr id="18" name="Рисунок 18"/>
+          <wp:inline distT="0" distB="0" distL="0" distR="0" wp14:anchorId="25B6E254" wp14:editId="41C42F07">
+            <wp:extent cx="6301105" cy="2590800"/>
+            <wp:effectExtent l="0" t="0" r="0" b="0"/>
+            <wp:docPr id="4" name="Рисунок 4"/>
             <wp:cNvGraphicFramePr>
               <a:graphicFrameLocks xmlns:a="http://schemas.openxmlformats.org/drawingml/2006/main" noChangeAspect="1"/>
             </wp:cNvGraphicFramePr>
@@ -1155,33 +963,30 @@
               <a:graphicData uri="http://schemas.openxmlformats.org/drawingml/2006/picture">
                 <pic:pic xmlns:pic="http://schemas.openxmlformats.org/drawingml/2006/picture">
                   <pic:nvPicPr>
-                    <pic:cNvPr id="0" name="Picture 18"/>
-                    <pic:cNvPicPr>
-                      <a:picLocks noChangeAspect="1" noChangeArrowheads="1"/>
-                    </pic:cNvPicPr>
+                    <pic:cNvPr id="1" name=""/>
+                    <pic:cNvPicPr/>
                   </pic:nvPicPr>
-                  <pic:blipFill>
-                    <a:blip r:embed="rId11" cstate="print"/>
-                    <a:srcRect/>
-                    <a:stretch>
-                      <a:fillRect/>
-                    </a:stretch>
+                  <pic:blipFill rotWithShape="1">
+                    <a:blip r:embed="rId11"/>
+                    <a:srcRect t="16868" b="18514"/>
+                    <a:stretch/>
                   </pic:blipFill>
                   <pic:spPr bwMode="auto">
                     <a:xfrm>
                       <a:off x="0" y="0"/>
-                      <a:ext cx="4978522" cy="2137300"/>
+                      <a:ext cx="6301105" cy="2590800"/>
                     </a:xfrm>
                     <a:prstGeom prst="rect">
                       <a:avLst/>
                     </a:prstGeom>
-                    <a:noFill/>
-                    <a:ln w="9525">
+                    <a:ln>
                       <a:noFill/>
-                      <a:miter lim="800000"/>
-                      <a:headEnd/>
-                      <a:tailEnd/>
                     </a:ln>
+                    <a:extLst>
+                      <a:ext uri="{53640926-AAD7-44D8-BBD7-CCE9431645EC}">
+                        <a14:shadowObscured xmlns:a14="http://schemas.microsoft.com/office/drawing/2010/main"/>
+                      </a:ext>
+                    </a:extLst>
                   </pic:spPr>
                 </pic:pic>
               </a:graphicData>
@@ -1192,66 +997,71 @@
     </w:p>
     <w:p>
       <w:pPr>
-        <w:pStyle w:val="3"/>
+        <w:pStyle w:val="a7"/>
         <w:widowControl w:val="0"/>
-        <w:ind w:left="0" w:right="283"/>
-        <w:jc w:val="center"/>
-        <w:rPr>
-          <w:spacing w:val="4"/>
-          <w:sz w:val="28"/>
-          <w:szCs w:val="28"/>
-        </w:rPr>
-      </w:pPr>
-    </w:p>
-    <w:p>
-      <w:pPr>
-        <w:pStyle w:val="3"/>
+        <w:ind w:right="283"/>
+        <w:rPr>
+          <w:rFonts w:ascii="Times New Roman" w:hAnsi="Times New Roman" w:cs="Times New Roman"/>
+          <w:spacing w:val="4"/>
+          <w:szCs w:val="28"/>
+        </w:rPr>
+      </w:pPr>
+    </w:p>
+    <w:p>
+      <w:pPr>
+        <w:pStyle w:val="a7"/>
         <w:widowControl w:val="0"/>
-        <w:ind w:left="0" w:right="283"/>
-        <w:jc w:val="center"/>
-        <w:rPr>
-          <w:spacing w:val="4"/>
-          <w:sz w:val="28"/>
-          <w:szCs w:val="28"/>
-        </w:rPr>
-      </w:pPr>
-      <w:r>
-        <w:rPr>
-          <w:spacing w:val="4"/>
-          <w:sz w:val="28"/>
-          <w:szCs w:val="28"/>
-        </w:rPr>
-        <w:t>Рисунок 3.4</w:t>
-      </w:r>
-      <w:r>
-        <w:rPr>
-          <w:spacing w:val="4"/>
-          <w:sz w:val="28"/>
-          <w:szCs w:val="28"/>
-        </w:rPr>
-        <w:t xml:space="preserve"> –</w:t>
-      </w:r>
-      <w:r>
-        <w:rPr>
-          <w:spacing w:val="4"/>
-          <w:sz w:val="28"/>
-          <w:szCs w:val="28"/>
-        </w:rPr>
-        <w:t xml:space="preserve"> «</w:t>
-      </w:r>
-      <w:r>
-        <w:rPr>
-          <w:color w:val="222222"/>
-          <w:sz w:val="28"/>
-          <w:szCs w:val="28"/>
-          <w:shd w:val="clear" w:color="auto" w:fill="FFFFFF"/>
-        </w:rPr>
-        <w:t>Второй уровень</w:t>
-      </w:r>
-      <w:r>
-        <w:rPr>
-          <w:spacing w:val="4"/>
-          <w:sz w:val="28"/>
+        <w:ind w:right="283"/>
+        <w:rPr>
+          <w:rFonts w:ascii="Times New Roman" w:hAnsi="Times New Roman" w:cs="Times New Roman"/>
+          <w:spacing w:val="4"/>
+          <w:szCs w:val="28"/>
+        </w:rPr>
+      </w:pPr>
+      <w:r>
+        <w:rPr>
+          <w:rFonts w:ascii="Times New Roman" w:hAnsi="Times New Roman" w:cs="Times New Roman"/>
+          <w:spacing w:val="4"/>
+          <w:szCs w:val="28"/>
+        </w:rPr>
+        <w:t>Рисунок 3.</w:t>
+      </w:r>
+      <w:r>
+        <w:rPr>
+          <w:rFonts w:ascii="Times New Roman" w:hAnsi="Times New Roman" w:cs="Times New Roman"/>
+          <w:spacing w:val="4"/>
+          <w:szCs w:val="28"/>
+        </w:rPr>
+        <w:t>4</w:t>
+      </w:r>
+      <w:r>
+        <w:rPr>
+          <w:rFonts w:ascii="Times New Roman" w:hAnsi="Times New Roman" w:cs="Times New Roman"/>
+          <w:spacing w:val="4"/>
+          <w:szCs w:val="28"/>
+        </w:rPr>
+        <w:t xml:space="preserve">- </w:t>
+      </w:r>
+      <w:r>
+        <w:rPr>
+          <w:rFonts w:ascii="Times New Roman" w:hAnsi="Times New Roman" w:cs="Times New Roman"/>
+          <w:spacing w:val="4"/>
+          <w:szCs w:val="28"/>
+        </w:rPr>
+        <w:t>«</w:t>
+      </w:r>
+      <w:r>
+        <w:rPr>
+          <w:rFonts w:ascii="Times New Roman" w:hAnsi="Times New Roman" w:cs="Times New Roman"/>
+          <w:spacing w:val="4"/>
+          <w:szCs w:val="28"/>
+        </w:rPr>
+        <w:t>Форма входа</w:t>
+      </w:r>
+      <w:r>
+        <w:rPr>
+          <w:rFonts w:ascii="Times New Roman" w:hAnsi="Times New Roman" w:cs="Times New Roman"/>
+          <w:spacing w:val="4"/>
           <w:szCs w:val="28"/>
         </w:rPr>
         <w:t>»</w:t>
@@ -1259,110 +1069,57 @@
     </w:p>
     <w:p>
       <w:pPr>
-        <w:ind w:right="-2"/>
-        <w:rPr>
-          <w:spacing w:val="4"/>
-          <w:szCs w:val="28"/>
-        </w:rPr>
-      </w:pPr>
-      <w:r>
-        <w:rPr>
-          <w:spacing w:val="4"/>
-          <w:szCs w:val="28"/>
-        </w:rPr>
-        <w:t>На рисунке 3.</w:t>
-      </w:r>
-      <w:r>
-        <w:rPr>
-          <w:spacing w:val="4"/>
-          <w:szCs w:val="28"/>
-        </w:rPr>
-        <w:t>5</w:t>
-      </w:r>
-      <w:r>
-        <w:rPr>
-          <w:spacing w:val="4"/>
-          <w:szCs w:val="28"/>
-        </w:rPr>
-        <w:t xml:space="preserve"> отображена </w:t>
-      </w:r>
-      <w:r>
-        <w:rPr>
-          <w:spacing w:val="4"/>
-          <w:szCs w:val="28"/>
-        </w:rPr>
-        <w:t>«</w:t>
-      </w:r>
-      <w:r>
-        <w:rPr>
-          <w:spacing w:val="4"/>
-          <w:szCs w:val="28"/>
-        </w:rPr>
-        <w:t>Конец игры</w:t>
-      </w:r>
-      <w:r>
-        <w:rPr>
-          <w:spacing w:val="4"/>
-          <w:szCs w:val="28"/>
-        </w:rPr>
-        <w:t>»</w:t>
-      </w:r>
-      <w:r>
-        <w:rPr>
-          <w:spacing w:val="4"/>
-          <w:szCs w:val="28"/>
-        </w:rPr>
-        <w:t xml:space="preserve"> -</w:t>
-      </w:r>
-      <w:r>
-        <w:rPr>
-          <w:spacing w:val="4"/>
-          <w:szCs w:val="28"/>
-        </w:rPr>
-        <w:t xml:space="preserve"> </w:t>
-      </w:r>
-      <w:r>
-        <w:rPr>
-          <w:spacing w:val="4"/>
-          <w:szCs w:val="28"/>
-        </w:rPr>
-        <w:t>развязка сюжетной линии.</w:t>
-      </w:r>
-    </w:p>
-    <w:p>
-      <w:pPr>
+        <w:pStyle w:val="a7"/>
+        <w:widowControl w:val="0"/>
         <w:ind w:right="283"/>
         <w:rPr>
-          <w:spacing w:val="4"/>
-          <w:szCs w:val="28"/>
-        </w:rPr>
-      </w:pPr>
-    </w:p>
-    <w:p>
-      <w:pPr>
-        <w:pStyle w:val="3"/>
+          <w:rFonts w:ascii="Times New Roman" w:hAnsi="Times New Roman" w:cs="Times New Roman"/>
+          <w:spacing w:val="4"/>
+          <w:szCs w:val="28"/>
+        </w:rPr>
+      </w:pPr>
+    </w:p>
+    <w:p>
+      <w:pPr>
+        <w:pStyle w:val="a7"/>
         <w:widowControl w:val="0"/>
-        <w:ind w:left="0" w:right="283"/>
-        <w:jc w:val="center"/>
-        <w:rPr>
-          <w:bCs/>
-          <w:spacing w:val="4"/>
-          <w:sz w:val="28"/>
-          <w:szCs w:val="28"/>
-        </w:rPr>
-      </w:pPr>
-      <w:r>
-        <w:rPr>
-          <w:bCs/>
+        <w:ind w:right="283"/>
+        <w:jc w:val="both"/>
+        <w:rPr>
+          <w:rFonts w:ascii="Times New Roman" w:hAnsi="Times New Roman" w:cs="Times New Roman"/>
+          <w:spacing w:val="4"/>
+          <w:szCs w:val="28"/>
+        </w:rPr>
+      </w:pPr>
+      <w:r>
+        <w:rPr>
+          <w:rFonts w:ascii="Times New Roman" w:hAnsi="Times New Roman" w:cs="Times New Roman"/>
+          <w:spacing w:val="4"/>
+          <w:szCs w:val="28"/>
+        </w:rPr>
+        <w:t>На рисунке 3.5 отображена «Форма регистрации». Для регистрации пользователя в системе.</w:t>
+      </w:r>
+    </w:p>
+    <w:p>
+      <w:pPr>
+        <w:pStyle w:val="a7"/>
+        <w:widowControl w:val="0"/>
+        <w:ind w:right="283" w:firstLine="0"/>
+        <w:rPr>
+          <w:rFonts w:ascii="Times New Roman" w:hAnsi="Times New Roman" w:cs="Times New Roman"/>
+          <w:spacing w:val="4"/>
+          <w:szCs w:val="28"/>
+        </w:rPr>
+      </w:pPr>
+      <w:r>
+        <w:rPr>
           <w:noProof/>
-          <w:spacing w:val="4"/>
-          <w:szCs w:val="28"/>
         </w:rPr>
         <w:drawing>
-          <wp:inline distT="0" distB="0" distL="0" distR="0">
-            <wp:extent cx="4919664" cy="2286000"/>
-            <wp:effectExtent l="19050" t="0" r="0" b="0"/>
-            <wp:docPr id="26" name="Рисунок 26"/>
+          <wp:inline distT="0" distB="0" distL="0" distR="0" wp14:anchorId="7CDE80DE" wp14:editId="173A109A">
+            <wp:extent cx="5085080" cy="2476173"/>
+            <wp:effectExtent l="0" t="0" r="0" b="0"/>
+            <wp:docPr id="5" name="Рисунок 5"/>
             <wp:cNvGraphicFramePr>
               <a:graphicFrameLocks xmlns:a="http://schemas.openxmlformats.org/drawingml/2006/main" noChangeAspect="1"/>
             </wp:cNvGraphicFramePr>
@@ -1370,33 +1127,30 @@
               <a:graphicData uri="http://schemas.openxmlformats.org/drawingml/2006/picture">
                 <pic:pic xmlns:pic="http://schemas.openxmlformats.org/drawingml/2006/picture">
                   <pic:nvPicPr>
-                    <pic:cNvPr id="0" name="Picture 26"/>
-                    <pic:cNvPicPr>
-                      <a:picLocks noChangeAspect="1" noChangeArrowheads="1"/>
-                    </pic:cNvPicPr>
+                    <pic:cNvPr id="1" name=""/>
+                    <pic:cNvPicPr/>
                   </pic:nvPicPr>
-                  <pic:blipFill>
+                  <pic:blipFill rotWithShape="1">
                     <a:blip r:embed="rId12"/>
-                    <a:srcRect/>
-                    <a:stretch>
-                      <a:fillRect/>
-                    </a:stretch>
+                    <a:srcRect t="16430" b="14679"/>
+                    <a:stretch/>
                   </pic:blipFill>
                   <pic:spPr bwMode="auto">
                     <a:xfrm>
                       <a:off x="0" y="0"/>
-                      <a:ext cx="4925945" cy="2288919"/>
+                      <a:ext cx="5092440" cy="2479757"/>
                     </a:xfrm>
                     <a:prstGeom prst="rect">
                       <a:avLst/>
                     </a:prstGeom>
-                    <a:noFill/>
-                    <a:ln w="9525">
+                    <a:ln>
                       <a:noFill/>
-                      <a:miter lim="800000"/>
-                      <a:headEnd/>
-                      <a:tailEnd/>
                     </a:ln>
+                    <a:extLst>
+                      <a:ext uri="{53640926-AAD7-44D8-BBD7-CCE9431645EC}">
+                        <a14:shadowObscured xmlns:a14="http://schemas.microsoft.com/office/drawing/2010/main"/>
+                      </a:ext>
+                    </a:extLst>
                   </pic:spPr>
                 </pic:pic>
               </a:graphicData>
@@ -1404,6 +1158,453 @@
           </wp:inline>
         </w:drawing>
       </w:r>
+      <w:r>
+        <w:rPr>
+          <w:rFonts w:ascii="Times New Roman" w:hAnsi="Times New Roman" w:cs="Times New Roman"/>
+          <w:spacing w:val="4"/>
+          <w:szCs w:val="28"/>
+        </w:rPr>
+        <w:br w:type="textWrapping" w:clear="all"/>
+      </w:r>
+    </w:p>
+    <w:p>
+      <w:pPr>
+        <w:pStyle w:val="a7"/>
+        <w:widowControl w:val="0"/>
+        <w:ind w:right="283"/>
+        <w:rPr>
+          <w:rFonts w:ascii="Times New Roman" w:hAnsi="Times New Roman" w:cs="Times New Roman"/>
+          <w:spacing w:val="4"/>
+          <w:szCs w:val="28"/>
+        </w:rPr>
+      </w:pPr>
+      <w:r>
+        <w:rPr>
+          <w:rFonts w:ascii="Times New Roman" w:hAnsi="Times New Roman" w:cs="Times New Roman"/>
+          <w:spacing w:val="4"/>
+          <w:szCs w:val="28"/>
+        </w:rPr>
+        <w:t>Рисунок 3.4</w:t>
+      </w:r>
+      <w:r>
+        <w:rPr>
+          <w:rFonts w:ascii="Times New Roman" w:hAnsi="Times New Roman" w:cs="Times New Roman"/>
+          <w:spacing w:val="4"/>
+          <w:szCs w:val="28"/>
+        </w:rPr>
+        <w:t xml:space="preserve">- </w:t>
+      </w:r>
+      <w:r>
+        <w:rPr>
+          <w:rFonts w:ascii="Times New Roman" w:hAnsi="Times New Roman" w:cs="Times New Roman"/>
+          <w:spacing w:val="4"/>
+          <w:szCs w:val="28"/>
+        </w:rPr>
+        <w:t>«</w:t>
+      </w:r>
+      <w:r>
+        <w:rPr>
+          <w:rFonts w:ascii="Times New Roman" w:hAnsi="Times New Roman" w:cs="Times New Roman"/>
+          <w:spacing w:val="4"/>
+          <w:szCs w:val="28"/>
+        </w:rPr>
+        <w:t>Форма регистрации</w:t>
+      </w:r>
+      <w:r>
+        <w:rPr>
+          <w:rFonts w:ascii="Times New Roman" w:hAnsi="Times New Roman" w:cs="Times New Roman"/>
+          <w:spacing w:val="4"/>
+          <w:szCs w:val="28"/>
+        </w:rPr>
+        <w:t>»</w:t>
+      </w:r>
+    </w:p>
+    <w:p>
+      <w:pPr>
+        <w:pStyle w:val="a7"/>
+        <w:widowControl w:val="0"/>
+        <w:ind w:right="283" w:firstLine="0"/>
+        <w:rPr>
+          <w:rFonts w:ascii="Times New Roman" w:hAnsi="Times New Roman" w:cs="Times New Roman"/>
+          <w:spacing w:val="4"/>
+          <w:szCs w:val="28"/>
+        </w:rPr>
+      </w:pPr>
+    </w:p>
+    <w:p>
+      <w:pPr>
+        <w:pStyle w:val="a7"/>
+        <w:widowControl w:val="0"/>
+        <w:ind w:right="283"/>
+        <w:rPr>
+          <w:rFonts w:ascii="Times New Roman" w:hAnsi="Times New Roman" w:cs="Times New Roman"/>
+          <w:spacing w:val="4"/>
+          <w:szCs w:val="28"/>
+        </w:rPr>
+      </w:pPr>
+    </w:p>
+    <w:p>
+      <w:pPr>
+        <w:tabs>
+          <w:tab w:val="left" w:pos="9921"/>
+        </w:tabs>
+        <w:ind w:right="-2"/>
+      </w:pPr>
+      <w:r>
+        <w:t>На рисунке 3.</w:t>
+      </w:r>
+      <w:r>
+        <w:t>5</w:t>
+      </w:r>
+      <w:r>
+        <w:t xml:space="preserve"> отображен</w:t>
+      </w:r>
+      <w:r>
+        <w:t>а</w:t>
+      </w:r>
+      <w:r>
+        <w:t xml:space="preserve"> </w:t>
+      </w:r>
+      <w:r>
+        <w:t>страница «</w:t>
+      </w:r>
+      <w:r>
+        <w:rPr>
+          <w:color w:val="222222"/>
+          <w:szCs w:val="28"/>
+          <w:shd w:val="clear" w:color="auto" w:fill="FFFFFF"/>
+        </w:rPr>
+        <w:t>Проведение вебинара</w:t>
+      </w:r>
+      <w:r>
+        <w:t>»</w:t>
+      </w:r>
+      <w:r>
+        <w:t xml:space="preserve">, </w:t>
+      </w:r>
+      <w:r>
+        <w:t>предназначенная для просмотра вебинара и общения с ведущим</w:t>
+      </w:r>
+      <w:r>
+        <w:t>.</w:t>
+      </w:r>
+    </w:p>
+    <w:p>
+      <w:pPr>
+        <w:tabs>
+          <w:tab w:val="left" w:pos="9921"/>
+        </w:tabs>
+        <w:ind w:right="-2"/>
+      </w:pPr>
+    </w:p>
+    <w:p>
+      <w:pPr>
+        <w:pStyle w:val="a7"/>
+        <w:widowControl w:val="0"/>
+        <w:ind w:right="283" w:firstLine="0"/>
+        <w:rPr>
+          <w:noProof/>
+          <w:spacing w:val="4"/>
+          <w:szCs w:val="28"/>
+        </w:rPr>
+      </w:pPr>
+      <w:r>
+        <w:rPr>
+          <w:noProof/>
+        </w:rPr>
+        <w:lastRenderedPageBreak/>
+        <w:drawing>
+          <wp:inline distT="0" distB="0" distL="0" distR="0" wp14:anchorId="310A5D99" wp14:editId="046ECC4A">
+            <wp:extent cx="6301105" cy="3272155"/>
+            <wp:effectExtent l="0" t="0" r="0" b="0"/>
+            <wp:docPr id="9" name="Рисунок 9"/>
+            <wp:cNvGraphicFramePr>
+              <a:graphicFrameLocks xmlns:a="http://schemas.openxmlformats.org/drawingml/2006/main" noChangeAspect="1"/>
+            </wp:cNvGraphicFramePr>
+            <a:graphic xmlns:a="http://schemas.openxmlformats.org/drawingml/2006/main">
+              <a:graphicData uri="http://schemas.openxmlformats.org/drawingml/2006/picture">
+                <pic:pic xmlns:pic="http://schemas.openxmlformats.org/drawingml/2006/picture">
+                  <pic:nvPicPr>
+                    <pic:cNvPr id="1" name=""/>
+                    <pic:cNvPicPr/>
+                  </pic:nvPicPr>
+                  <pic:blipFill>
+                    <a:blip r:embed="rId13"/>
+                    <a:stretch>
+                      <a:fillRect/>
+                    </a:stretch>
+                  </pic:blipFill>
+                  <pic:spPr>
+                    <a:xfrm>
+                      <a:off x="0" y="0"/>
+                      <a:ext cx="6301105" cy="3272155"/>
+                    </a:xfrm>
+                    <a:prstGeom prst="rect">
+                      <a:avLst/>
+                    </a:prstGeom>
+                  </pic:spPr>
+                </pic:pic>
+              </a:graphicData>
+            </a:graphic>
+          </wp:inline>
+        </w:drawing>
+      </w:r>
+    </w:p>
+    <w:p>
+      <w:pPr>
+        <w:pStyle w:val="a7"/>
+        <w:widowControl w:val="0"/>
+        <w:ind w:right="283"/>
+        <w:rPr>
+          <w:rFonts w:ascii="Times New Roman" w:hAnsi="Times New Roman" w:cs="Times New Roman"/>
+          <w:spacing w:val="4"/>
+          <w:szCs w:val="28"/>
+        </w:rPr>
+      </w:pPr>
+    </w:p>
+    <w:p>
+      <w:pPr>
+        <w:pStyle w:val="a7"/>
+        <w:widowControl w:val="0"/>
+        <w:ind w:right="283"/>
+        <w:rPr>
+          <w:rFonts w:ascii="Times New Roman" w:hAnsi="Times New Roman" w:cs="Times New Roman"/>
+          <w:spacing w:val="4"/>
+          <w:szCs w:val="28"/>
+        </w:rPr>
+      </w:pPr>
+      <w:r>
+        <w:rPr>
+          <w:rFonts w:ascii="Times New Roman" w:hAnsi="Times New Roman" w:cs="Times New Roman"/>
+          <w:spacing w:val="4"/>
+          <w:szCs w:val="28"/>
+        </w:rPr>
+        <w:t>Рисунок 3.</w:t>
+      </w:r>
+      <w:r>
+        <w:rPr>
+          <w:rFonts w:ascii="Times New Roman" w:hAnsi="Times New Roman" w:cs="Times New Roman"/>
+          <w:spacing w:val="4"/>
+          <w:szCs w:val="28"/>
+        </w:rPr>
+        <w:t>5</w:t>
+      </w:r>
+      <w:r>
+        <w:rPr>
+          <w:rFonts w:ascii="Times New Roman" w:hAnsi="Times New Roman" w:cs="Times New Roman"/>
+          <w:spacing w:val="4"/>
+          <w:szCs w:val="28"/>
+        </w:rPr>
+        <w:t xml:space="preserve">- </w:t>
+      </w:r>
+      <w:r>
+        <w:rPr>
+          <w:rFonts w:ascii="Times New Roman" w:hAnsi="Times New Roman" w:cs="Times New Roman"/>
+          <w:spacing w:val="4"/>
+          <w:szCs w:val="28"/>
+        </w:rPr>
+        <w:t>«</w:t>
+      </w:r>
+      <w:r>
+        <w:rPr>
+          <w:rFonts w:ascii="Times New Roman" w:hAnsi="Times New Roman" w:cs="Times New Roman"/>
+          <w:color w:val="222222"/>
+          <w:szCs w:val="28"/>
+          <w:shd w:val="clear" w:color="auto" w:fill="FFFFFF"/>
+        </w:rPr>
+        <w:t>Проведение вебинара</w:t>
+      </w:r>
+      <w:r>
+        <w:rPr>
+          <w:rFonts w:ascii="Times New Roman" w:hAnsi="Times New Roman" w:cs="Times New Roman"/>
+          <w:spacing w:val="4"/>
+          <w:szCs w:val="28"/>
+        </w:rPr>
+        <w:t>»</w:t>
+      </w:r>
+    </w:p>
+    <w:p>
+      <w:pPr>
+        <w:rPr>
+          <w:spacing w:val="4"/>
+          <w:szCs w:val="28"/>
+        </w:rPr>
+      </w:pPr>
+    </w:p>
+    <w:p>
+      <w:pPr>
+        <w:rPr>
+          <w:spacing w:val="4"/>
+          <w:szCs w:val="28"/>
+        </w:rPr>
+      </w:pPr>
+      <w:r>
+        <w:rPr>
+          <w:spacing w:val="4"/>
+          <w:szCs w:val="28"/>
+        </w:rPr>
+        <w:t>На</w:t>
+      </w:r>
+      <w:r>
+        <w:rPr>
+          <w:spacing w:val="4"/>
+          <w:szCs w:val="28"/>
+        </w:rPr>
+        <w:t xml:space="preserve"> </w:t>
+      </w:r>
+      <w:r>
+        <w:rPr>
+          <w:spacing w:val="4"/>
+          <w:szCs w:val="28"/>
+        </w:rPr>
+        <w:t>рисунке</w:t>
+      </w:r>
+      <w:r>
+        <w:rPr>
+          <w:spacing w:val="4"/>
+          <w:szCs w:val="28"/>
+        </w:rPr>
+        <w:t xml:space="preserve"> 3.</w:t>
+      </w:r>
+      <w:r>
+        <w:rPr>
+          <w:spacing w:val="4"/>
+          <w:szCs w:val="28"/>
+        </w:rPr>
+        <w:t>6</w:t>
+      </w:r>
+      <w:r>
+        <w:rPr>
+          <w:spacing w:val="4"/>
+          <w:szCs w:val="28"/>
+        </w:rPr>
+        <w:t xml:space="preserve"> </w:t>
+      </w:r>
+      <w:r>
+        <w:rPr>
+          <w:spacing w:val="4"/>
+          <w:szCs w:val="28"/>
+        </w:rPr>
+        <w:t>отображе</w:t>
+      </w:r>
+      <w:r>
+        <w:rPr>
+          <w:spacing w:val="4"/>
+          <w:szCs w:val="28"/>
+        </w:rPr>
+        <w:t>н</w:t>
+      </w:r>
+      <w:r>
+        <w:rPr>
+          <w:spacing w:val="4"/>
+          <w:szCs w:val="28"/>
+        </w:rPr>
+        <w:t>а страница</w:t>
+      </w:r>
+      <w:r>
+        <w:rPr>
+          <w:spacing w:val="4"/>
+          <w:szCs w:val="28"/>
+        </w:rPr>
+        <w:t xml:space="preserve"> </w:t>
+      </w:r>
+      <w:r>
+        <w:rPr>
+          <w:spacing w:val="4"/>
+          <w:szCs w:val="28"/>
+        </w:rPr>
+        <w:t>«</w:t>
+      </w:r>
+      <w:r>
+        <w:rPr>
+          <w:spacing w:val="4"/>
+          <w:szCs w:val="28"/>
+        </w:rPr>
+        <w:t>Администрирование вебинаров</w:t>
+      </w:r>
+      <w:r>
+        <w:rPr>
+          <w:spacing w:val="4"/>
+          <w:szCs w:val="28"/>
+        </w:rPr>
+        <w:t>»</w:t>
+      </w:r>
+      <w:r>
+        <w:rPr>
+          <w:spacing w:val="4"/>
+          <w:szCs w:val="28"/>
+        </w:rPr>
+        <w:t>, предназначенная для изменения и просмотра всех запланированных вебинаров</w:t>
+      </w:r>
+      <w:r>
+        <w:rPr>
+          <w:spacing w:val="4"/>
+          <w:szCs w:val="28"/>
+        </w:rPr>
+        <w:t>.</w:t>
+      </w:r>
+    </w:p>
+    <w:p>
+      <w:pPr>
+        <w:ind w:right="283"/>
+        <w:rPr>
+          <w:spacing w:val="4"/>
+          <w:szCs w:val="28"/>
+        </w:rPr>
+      </w:pPr>
+    </w:p>
+    <w:p>
+      <w:pPr>
+        <w:pStyle w:val="3"/>
+        <w:widowControl w:val="0"/>
+        <w:ind w:left="0" w:right="283" w:firstLine="0"/>
+        <w:jc w:val="center"/>
+        <w:rPr>
+          <w:spacing w:val="4"/>
+          <w:sz w:val="28"/>
+          <w:szCs w:val="28"/>
+        </w:rPr>
+      </w:pPr>
+      <w:r>
+        <w:rPr>
+          <w:noProof/>
+        </w:rPr>
+        <w:drawing>
+          <wp:inline distT="0" distB="0" distL="0" distR="0" wp14:anchorId="4585FAC6" wp14:editId="3BA7C7BA">
+            <wp:extent cx="6301105" cy="2997200"/>
+            <wp:effectExtent l="0" t="0" r="0" b="0"/>
+            <wp:docPr id="12" name="Рисунок 12"/>
+            <wp:cNvGraphicFramePr>
+              <a:graphicFrameLocks xmlns:a="http://schemas.openxmlformats.org/drawingml/2006/main" noChangeAspect="1"/>
+            </wp:cNvGraphicFramePr>
+            <a:graphic xmlns:a="http://schemas.openxmlformats.org/drawingml/2006/main">
+              <a:graphicData uri="http://schemas.openxmlformats.org/drawingml/2006/picture">
+                <pic:pic xmlns:pic="http://schemas.openxmlformats.org/drawingml/2006/picture">
+                  <pic:nvPicPr>
+                    <pic:cNvPr id="1" name=""/>
+                    <pic:cNvPicPr/>
+                  </pic:nvPicPr>
+                  <pic:blipFill>
+                    <a:blip r:embed="rId14"/>
+                    <a:stretch>
+                      <a:fillRect/>
+                    </a:stretch>
+                  </pic:blipFill>
+                  <pic:spPr>
+                    <a:xfrm>
+                      <a:off x="0" y="0"/>
+                      <a:ext cx="6301105" cy="2997200"/>
+                    </a:xfrm>
+                    <a:prstGeom prst="rect">
+                      <a:avLst/>
+                    </a:prstGeom>
+                  </pic:spPr>
+                </pic:pic>
+              </a:graphicData>
+            </a:graphic>
+          </wp:inline>
+        </w:drawing>
+      </w:r>
     </w:p>
     <w:p>
       <w:pPr>
@@ -1436,7 +1637,7 @@
           <w:sz w:val="28"/>
           <w:szCs w:val="28"/>
         </w:rPr>
-        <w:t>Рисунок 3.5</w:t>
+        <w:t>Рисунок 3.</w:t>
       </w:r>
       <w:r>
         <w:rPr>
@@ -1444,16 +1645,15 @@
           <w:sz w:val="28"/>
           <w:szCs w:val="28"/>
         </w:rPr>
-        <w:t xml:space="preserve"> </w:t>
-      </w:r>
-      <w:proofErr w:type="gramStart"/>
+        <w:t>6</w:t>
+      </w:r>
       <w:r>
         <w:rPr>
           <w:spacing w:val="4"/>
           <w:sz w:val="28"/>
           <w:szCs w:val="28"/>
         </w:rPr>
-        <w:t>–</w:t>
+        <w:t xml:space="preserve"> –</w:t>
       </w:r>
       <w:r>
         <w:rPr>
@@ -1461,9 +1661,8 @@
           <w:sz w:val="28"/>
           <w:szCs w:val="28"/>
         </w:rPr>
-        <w:t>«</w:t>
-      </w:r>
-      <w:proofErr w:type="gramEnd"/>
+        <w:t xml:space="preserve"> «</w:t>
+      </w:r>
       <w:r>
         <w:rPr>
           <w:color w:val="222222"/>
@@ -1471,7 +1670,7 @@
           <w:szCs w:val="28"/>
           <w:shd w:val="clear" w:color="auto" w:fill="FFFFFF"/>
         </w:rPr>
-        <w:t>Конец игры</w:t>
+        <w:t>Администрирование вебинаров</w:t>
       </w:r>
       <w:r>
         <w:rPr>
@@ -1484,12 +1683,476 @@
     </w:p>
     <w:p>
       <w:pPr>
+        <w:ind w:right="-2"/>
+        <w:rPr>
+          <w:spacing w:val="4"/>
+          <w:szCs w:val="28"/>
+        </w:rPr>
+      </w:pPr>
+      <w:r>
+        <w:rPr>
+          <w:spacing w:val="4"/>
+          <w:szCs w:val="28"/>
+        </w:rPr>
+        <w:t>На рисунке 3.</w:t>
+      </w:r>
+      <w:r>
+        <w:rPr>
+          <w:spacing w:val="4"/>
+          <w:szCs w:val="28"/>
+        </w:rPr>
+        <w:t>7</w:t>
+      </w:r>
+      <w:r>
+        <w:rPr>
+          <w:spacing w:val="4"/>
+          <w:szCs w:val="28"/>
+        </w:rPr>
+        <w:t xml:space="preserve"> отображена</w:t>
+      </w:r>
+      <w:r>
+        <w:rPr>
+          <w:spacing w:val="4"/>
+          <w:szCs w:val="28"/>
+        </w:rPr>
+        <w:t xml:space="preserve"> страница</w:t>
+      </w:r>
+      <w:r>
+        <w:rPr>
+          <w:spacing w:val="4"/>
+          <w:szCs w:val="28"/>
+        </w:rPr>
+        <w:t xml:space="preserve"> </w:t>
+      </w:r>
+      <w:r>
+        <w:rPr>
+          <w:spacing w:val="4"/>
+          <w:szCs w:val="28"/>
+        </w:rPr>
+        <w:t>«</w:t>
+      </w:r>
+      <w:r>
+        <w:rPr>
+          <w:spacing w:val="4"/>
+          <w:szCs w:val="28"/>
+        </w:rPr>
+        <w:t>Планирование вебинаров</w:t>
+      </w:r>
+      <w:r>
+        <w:rPr>
+          <w:spacing w:val="4"/>
+          <w:szCs w:val="28"/>
+        </w:rPr>
+        <w:t>»</w:t>
+      </w:r>
+      <w:r>
+        <w:rPr>
+          <w:spacing w:val="4"/>
+          <w:szCs w:val="28"/>
+        </w:rPr>
+        <w:t xml:space="preserve"> </w:t>
+      </w:r>
+      <w:r>
+        <w:rPr>
+          <w:spacing w:val="4"/>
+          <w:szCs w:val="28"/>
+        </w:rPr>
+        <w:t>предназначенная для добавления новых вебинаров</w:t>
+      </w:r>
+      <w:r>
+        <w:rPr>
+          <w:spacing w:val="4"/>
+          <w:szCs w:val="28"/>
+        </w:rPr>
+        <w:t>.</w:t>
+      </w:r>
+    </w:p>
+    <w:p>
+      <w:pPr>
         <w:ind w:right="283"/>
         <w:rPr>
           <w:spacing w:val="4"/>
           <w:szCs w:val="28"/>
         </w:rPr>
       </w:pPr>
+    </w:p>
+    <w:p>
+      <w:pPr>
+        <w:pStyle w:val="3"/>
+        <w:widowControl w:val="0"/>
+        <w:ind w:left="0" w:right="283" w:firstLine="0"/>
+        <w:jc w:val="center"/>
+        <w:rPr>
+          <w:bCs/>
+          <w:spacing w:val="4"/>
+          <w:sz w:val="28"/>
+          <w:szCs w:val="28"/>
+        </w:rPr>
+      </w:pPr>
+      <w:r>
+        <w:rPr>
+          <w:noProof/>
+        </w:rPr>
+        <w:lastRenderedPageBreak/>
+        <w:drawing>
+          <wp:inline distT="0" distB="0" distL="0" distR="0" wp14:anchorId="580CC273" wp14:editId="4CB51C71">
+            <wp:extent cx="6301105" cy="2217420"/>
+            <wp:effectExtent l="0" t="0" r="0" b="0"/>
+            <wp:docPr id="13" name="Рисунок 13"/>
+            <wp:cNvGraphicFramePr>
+              <a:graphicFrameLocks xmlns:a="http://schemas.openxmlformats.org/drawingml/2006/main" noChangeAspect="1"/>
+            </wp:cNvGraphicFramePr>
+            <a:graphic xmlns:a="http://schemas.openxmlformats.org/drawingml/2006/main">
+              <a:graphicData uri="http://schemas.openxmlformats.org/drawingml/2006/picture">
+                <pic:pic xmlns:pic="http://schemas.openxmlformats.org/drawingml/2006/picture">
+                  <pic:nvPicPr>
+                    <pic:cNvPr id="1" name=""/>
+                    <pic:cNvPicPr/>
+                  </pic:nvPicPr>
+                  <pic:blipFill>
+                    <a:blip r:embed="rId15"/>
+                    <a:stretch>
+                      <a:fillRect/>
+                    </a:stretch>
+                  </pic:blipFill>
+                  <pic:spPr>
+                    <a:xfrm>
+                      <a:off x="0" y="0"/>
+                      <a:ext cx="6301105" cy="2217420"/>
+                    </a:xfrm>
+                    <a:prstGeom prst="rect">
+                      <a:avLst/>
+                    </a:prstGeom>
+                  </pic:spPr>
+                </pic:pic>
+              </a:graphicData>
+            </a:graphic>
+          </wp:inline>
+        </w:drawing>
+      </w:r>
+    </w:p>
+    <w:p>
+      <w:pPr>
+        <w:pStyle w:val="3"/>
+        <w:widowControl w:val="0"/>
+        <w:ind w:left="0" w:right="283"/>
+        <w:jc w:val="center"/>
+        <w:rPr>
+          <w:spacing w:val="4"/>
+          <w:sz w:val="28"/>
+          <w:szCs w:val="28"/>
+        </w:rPr>
+      </w:pPr>
+    </w:p>
+    <w:p>
+      <w:pPr>
+        <w:pStyle w:val="3"/>
+        <w:widowControl w:val="0"/>
+        <w:ind w:left="0" w:right="283"/>
+        <w:jc w:val="center"/>
+        <w:rPr>
+          <w:spacing w:val="4"/>
+          <w:sz w:val="28"/>
+          <w:szCs w:val="28"/>
+        </w:rPr>
+      </w:pPr>
+      <w:r>
+        <w:rPr>
+          <w:spacing w:val="4"/>
+          <w:sz w:val="28"/>
+          <w:szCs w:val="28"/>
+        </w:rPr>
+        <w:t>Рисунок 3.</w:t>
+      </w:r>
+      <w:r>
+        <w:rPr>
+          <w:spacing w:val="4"/>
+          <w:sz w:val="28"/>
+          <w:szCs w:val="28"/>
+        </w:rPr>
+        <w:t>7</w:t>
+      </w:r>
+      <w:r>
+        <w:rPr>
+          <w:spacing w:val="4"/>
+          <w:sz w:val="28"/>
+          <w:szCs w:val="28"/>
+        </w:rPr>
+        <w:t xml:space="preserve"> </w:t>
+      </w:r>
+      <w:r>
+        <w:rPr>
+          <w:spacing w:val="4"/>
+          <w:sz w:val="28"/>
+          <w:szCs w:val="28"/>
+        </w:rPr>
+        <w:t>–</w:t>
+      </w:r>
+      <w:r>
+        <w:rPr>
+          <w:spacing w:val="4"/>
+          <w:sz w:val="28"/>
+          <w:szCs w:val="28"/>
+        </w:rPr>
+        <w:t xml:space="preserve"> </w:t>
+      </w:r>
+      <w:r>
+        <w:rPr>
+          <w:spacing w:val="4"/>
+          <w:sz w:val="28"/>
+          <w:szCs w:val="28"/>
+        </w:rPr>
+        <w:t>«</w:t>
+      </w:r>
+      <w:r>
+        <w:rPr>
+          <w:color w:val="222222"/>
+          <w:sz w:val="28"/>
+          <w:szCs w:val="28"/>
+          <w:shd w:val="clear" w:color="auto" w:fill="FFFFFF"/>
+        </w:rPr>
+        <w:t>Планирование вебинаров</w:t>
+      </w:r>
+      <w:r>
+        <w:rPr>
+          <w:spacing w:val="4"/>
+          <w:sz w:val="28"/>
+          <w:szCs w:val="28"/>
+        </w:rPr>
+        <w:t>»</w:t>
+      </w:r>
+    </w:p>
+    <w:p>
+      <w:pPr>
+        <w:ind w:right="283"/>
+        <w:rPr>
+          <w:spacing w:val="4"/>
+          <w:szCs w:val="28"/>
+        </w:rPr>
+      </w:pPr>
+    </w:p>
+    <w:p>
+      <w:pPr>
+        <w:ind w:right="-2"/>
+        <w:rPr>
+          <w:spacing w:val="4"/>
+          <w:szCs w:val="28"/>
+        </w:rPr>
+      </w:pPr>
+      <w:r>
+        <w:rPr>
+          <w:spacing w:val="4"/>
+          <w:szCs w:val="28"/>
+        </w:rPr>
+        <w:t>На рисунке 3.</w:t>
+      </w:r>
+      <w:r>
+        <w:rPr>
+          <w:spacing w:val="4"/>
+          <w:szCs w:val="28"/>
+        </w:rPr>
+        <w:t>8</w:t>
+      </w:r>
+      <w:r>
+        <w:rPr>
+          <w:spacing w:val="4"/>
+          <w:szCs w:val="28"/>
+        </w:rPr>
+        <w:t xml:space="preserve"> отображена</w:t>
+      </w:r>
+      <w:r>
+        <w:rPr>
+          <w:spacing w:val="4"/>
+          <w:szCs w:val="28"/>
+        </w:rPr>
+        <w:t xml:space="preserve"> страница</w:t>
+      </w:r>
+      <w:r>
+        <w:rPr>
+          <w:spacing w:val="4"/>
+          <w:szCs w:val="28"/>
+        </w:rPr>
+        <w:t xml:space="preserve"> </w:t>
+      </w:r>
+      <w:r>
+        <w:rPr>
+          <w:spacing w:val="4"/>
+          <w:szCs w:val="28"/>
+        </w:rPr>
+        <w:t>«</w:t>
+      </w:r>
+      <w:r>
+        <w:rPr>
+          <w:spacing w:val="4"/>
+          <w:szCs w:val="28"/>
+        </w:rPr>
+        <w:t>Администрирование пользователей</w:t>
+      </w:r>
+      <w:r>
+        <w:rPr>
+          <w:spacing w:val="4"/>
+          <w:szCs w:val="28"/>
+        </w:rPr>
+        <w:t xml:space="preserve">» предназначенная для </w:t>
+      </w:r>
+      <w:r>
+        <w:rPr>
+          <w:spacing w:val="4"/>
+          <w:szCs w:val="28"/>
+        </w:rPr>
+        <w:t>отображения и редактирования пользователей</w:t>
+      </w:r>
+      <w:r>
+        <w:rPr>
+          <w:spacing w:val="4"/>
+          <w:szCs w:val="28"/>
+        </w:rPr>
+        <w:t>.</w:t>
+      </w:r>
+    </w:p>
+    <w:p>
+      <w:pPr>
+        <w:ind w:right="283" w:firstLine="0"/>
+        <w:jc w:val="center"/>
+        <w:rPr>
+          <w:noProof/>
+        </w:rPr>
+      </w:pPr>
+    </w:p>
+    <w:p>
+      <w:pPr>
+        <w:ind w:right="283" w:firstLine="0"/>
+        <w:jc w:val="center"/>
+        <w:rPr>
+          <w:spacing w:val="4"/>
+          <w:szCs w:val="28"/>
+        </w:rPr>
+      </w:pPr>
+      <w:r>
+        <w:rPr>
+          <w:noProof/>
+        </w:rPr>
+        <w:drawing>
+          <wp:inline distT="0" distB="0" distL="0" distR="0" wp14:anchorId="47388A67" wp14:editId="41EE1F88">
+            <wp:extent cx="6301105" cy="1000125"/>
+            <wp:effectExtent l="0" t="0" r="0" b="0"/>
+            <wp:docPr id="14" name="Рисунок 14"/>
+            <wp:cNvGraphicFramePr>
+              <a:graphicFrameLocks xmlns:a="http://schemas.openxmlformats.org/drawingml/2006/main" noChangeAspect="1"/>
+            </wp:cNvGraphicFramePr>
+            <a:graphic xmlns:a="http://schemas.openxmlformats.org/drawingml/2006/main">
+              <a:graphicData uri="http://schemas.openxmlformats.org/drawingml/2006/picture">
+                <pic:pic xmlns:pic="http://schemas.openxmlformats.org/drawingml/2006/picture">
+                  <pic:nvPicPr>
+                    <pic:cNvPr id="1" name=""/>
+                    <pic:cNvPicPr/>
+                  </pic:nvPicPr>
+                  <pic:blipFill rotWithShape="1">
+                    <a:blip r:embed="rId16"/>
+                    <a:srcRect b="46025"/>
+                    <a:stretch/>
+                  </pic:blipFill>
+                  <pic:spPr bwMode="auto">
+                    <a:xfrm>
+                      <a:off x="0" y="0"/>
+                      <a:ext cx="6301105" cy="1000125"/>
+                    </a:xfrm>
+                    <a:prstGeom prst="rect">
+                      <a:avLst/>
+                    </a:prstGeom>
+                    <a:ln>
+                      <a:noFill/>
+                    </a:ln>
+                    <a:extLst>
+                      <a:ext uri="{53640926-AAD7-44D8-BBD7-CCE9431645EC}">
+                        <a14:shadowObscured xmlns:a14="http://schemas.microsoft.com/office/drawing/2010/main"/>
+                      </a:ext>
+                    </a:extLst>
+                  </pic:spPr>
+                </pic:pic>
+              </a:graphicData>
+            </a:graphic>
+          </wp:inline>
+        </w:drawing>
+      </w:r>
+    </w:p>
+    <w:p>
+      <w:pPr>
+        <w:ind w:right="283"/>
+        <w:rPr>
+          <w:spacing w:val="4"/>
+          <w:szCs w:val="28"/>
+        </w:rPr>
+      </w:pPr>
+    </w:p>
+    <w:p>
+      <w:pPr>
+        <w:pStyle w:val="3"/>
+        <w:widowControl w:val="0"/>
+        <w:ind w:left="0" w:right="283"/>
+        <w:jc w:val="center"/>
+        <w:rPr>
+          <w:spacing w:val="4"/>
+          <w:sz w:val="28"/>
+          <w:szCs w:val="28"/>
+        </w:rPr>
+      </w:pPr>
+      <w:r>
+        <w:rPr>
+          <w:spacing w:val="4"/>
+          <w:sz w:val="28"/>
+          <w:szCs w:val="28"/>
+        </w:rPr>
+        <w:t>Рисунок 3.</w:t>
+      </w:r>
+      <w:r>
+        <w:rPr>
+          <w:spacing w:val="4"/>
+          <w:sz w:val="28"/>
+          <w:szCs w:val="28"/>
+        </w:rPr>
+        <w:t>8</w:t>
+      </w:r>
+      <w:r>
+        <w:rPr>
+          <w:spacing w:val="4"/>
+          <w:sz w:val="28"/>
+          <w:szCs w:val="28"/>
+        </w:rPr>
+        <w:t xml:space="preserve"> </w:t>
+      </w:r>
+      <w:r>
+        <w:rPr>
+          <w:spacing w:val="4"/>
+          <w:sz w:val="28"/>
+          <w:szCs w:val="28"/>
+        </w:rPr>
+        <w:t>–</w:t>
+      </w:r>
+      <w:r>
+        <w:rPr>
+          <w:spacing w:val="4"/>
+          <w:sz w:val="28"/>
+          <w:szCs w:val="28"/>
+        </w:rPr>
+        <w:t xml:space="preserve"> «</w:t>
+      </w:r>
+      <w:r>
+        <w:rPr>
+          <w:spacing w:val="4"/>
+          <w:sz w:val="28"/>
+          <w:szCs w:val="28"/>
+        </w:rPr>
+        <w:t>Администрирование пользователей</w:t>
+      </w:r>
+      <w:r>
+        <w:rPr>
+          <w:spacing w:val="4"/>
+          <w:sz w:val="28"/>
+          <w:szCs w:val="28"/>
+        </w:rPr>
+        <w:t>»</w:t>
+      </w:r>
     </w:p>
     <w:p>
       <w:pPr>
@@ -1594,38 +2257,12 @@
           <w:lang w:val="en-US"/>
         </w:rPr>
       </w:pPr>
-      <w:proofErr w:type="spellStart"/>
-      <w:r>
-        <w:rPr>
-          <w:spacing w:val="4"/>
-          <w:szCs w:val="28"/>
-          <w:lang w:val="en-US"/>
-        </w:rPr>
-        <w:t>WindowsXP</w:t>
-      </w:r>
-      <w:proofErr w:type="spellEnd"/>
-      <w:r>
-        <w:rPr>
-          <w:spacing w:val="4"/>
-          <w:szCs w:val="28"/>
-        </w:rPr>
-        <w:t>, 7,</w:t>
-      </w:r>
-      <w:r>
-        <w:rPr>
-          <w:spacing w:val="4"/>
-          <w:szCs w:val="28"/>
-          <w:lang w:val="en-US"/>
-        </w:rPr>
-        <w:t>10</w:t>
-      </w:r>
-      <w:r>
-        <w:rPr>
-          <w:spacing w:val="4"/>
-          <w:szCs w:val="28"/>
-          <w:lang w:val="en-US"/>
-        </w:rPr>
-        <w:t>;</w:t>
+      <w:r>
+        <w:rPr>
+          <w:spacing w:val="4"/>
+          <w:szCs w:val="28"/>
+        </w:rPr>
+        <w:t>Наличие интернет-подключения</w:t>
       </w:r>
     </w:p>
     <w:p>
@@ -1651,288 +2288,8 @@
           <w:spacing w:val="4"/>
           <w:szCs w:val="28"/>
         </w:rPr>
-        <w:t xml:space="preserve">Видео карта 2 </w:t>
-      </w:r>
-      <w:proofErr w:type="spellStart"/>
-      <w:r>
-        <w:rPr>
-          <w:spacing w:val="4"/>
-          <w:szCs w:val="28"/>
-        </w:rPr>
-        <w:t>гб</w:t>
-      </w:r>
-      <w:proofErr w:type="spellEnd"/>
-      <w:r>
-        <w:rPr>
-          <w:spacing w:val="4"/>
-          <w:szCs w:val="28"/>
-        </w:rPr>
-        <w:t>;</w:t>
-      </w:r>
-    </w:p>
-    <w:p>
-      <w:pPr>
-        <w:widowControl w:val="0"/>
-        <w:numPr>
-          <w:ilvl w:val="0"/>
-          <w:numId w:val="1"/>
-        </w:numPr>
-        <w:tabs>
-          <w:tab w:val="clear" w:pos="1260"/>
-          <w:tab w:val="num" w:pos="993"/>
-        </w:tabs>
-        <w:ind w:left="0" w:right="283" w:firstLine="709"/>
-        <w:rPr>
-          <w:spacing w:val="4"/>
-          <w:szCs w:val="28"/>
-          <w:lang w:val="en-US"/>
-        </w:rPr>
-      </w:pPr>
-      <w:r>
-        <w:rPr>
-          <w:spacing w:val="4"/>
-          <w:szCs w:val="28"/>
-        </w:rPr>
-        <w:t xml:space="preserve">4 </w:t>
-      </w:r>
-      <w:proofErr w:type="spellStart"/>
-      <w:r>
-        <w:rPr>
-          <w:spacing w:val="4"/>
-          <w:szCs w:val="28"/>
-        </w:rPr>
-        <w:t>гб</w:t>
-      </w:r>
-      <w:proofErr w:type="spellEnd"/>
-      <w:r>
-        <w:rPr>
-          <w:spacing w:val="4"/>
-          <w:szCs w:val="28"/>
-        </w:rPr>
-        <w:t xml:space="preserve"> ОЗУ;</w:t>
-      </w:r>
-    </w:p>
-    <w:p>
-      <w:pPr>
-        <w:widowControl w:val="0"/>
-        <w:numPr>
-          <w:ilvl w:val="0"/>
-          <w:numId w:val="1"/>
-        </w:numPr>
-        <w:tabs>
-          <w:tab w:val="clear" w:pos="1260"/>
-          <w:tab w:val="num" w:pos="993"/>
-        </w:tabs>
-        <w:ind w:left="0" w:right="283" w:firstLine="709"/>
-        <w:rPr>
-          <w:spacing w:val="4"/>
-          <w:szCs w:val="28"/>
-          <w:lang w:val="en-US"/>
-        </w:rPr>
-      </w:pPr>
-      <w:r>
-        <w:rPr>
-          <w:spacing w:val="4"/>
-          <w:szCs w:val="28"/>
-        </w:rPr>
-        <w:t xml:space="preserve">Жесткий диск </w:t>
-      </w:r>
-      <w:r>
-        <w:rPr>
-          <w:spacing w:val="4"/>
-          <w:szCs w:val="28"/>
-          <w:lang w:val="en-US"/>
-        </w:rPr>
-        <w:t>512</w:t>
-      </w:r>
-      <w:r>
-        <w:rPr>
-          <w:spacing w:val="4"/>
-          <w:szCs w:val="28"/>
-        </w:rPr>
-        <w:t xml:space="preserve"> </w:t>
-      </w:r>
-      <w:proofErr w:type="spellStart"/>
-      <w:r>
-        <w:rPr>
-          <w:spacing w:val="4"/>
-          <w:szCs w:val="28"/>
-        </w:rPr>
-        <w:t>гб</w:t>
-      </w:r>
-      <w:proofErr w:type="spellEnd"/>
-      <w:r>
-        <w:rPr>
-          <w:spacing w:val="4"/>
-          <w:szCs w:val="28"/>
-        </w:rPr>
-        <w:t>.</w:t>
-      </w:r>
-    </w:p>
-    <w:p>
-      <w:pPr>
-        <w:widowControl w:val="0"/>
-        <w:ind w:left="709" w:right="283" w:firstLine="0"/>
-        <w:rPr>
-          <w:spacing w:val="4"/>
-          <w:szCs w:val="28"/>
-          <w:lang w:val="en-US"/>
-        </w:rPr>
-      </w:pPr>
-      <w:r>
-        <w:rPr>
-          <w:spacing w:val="4"/>
-          <w:szCs w:val="28"/>
-        </w:rPr>
-        <w:t>Установленные</w:t>
-      </w:r>
-      <w:r>
-        <w:rPr>
-          <w:spacing w:val="4"/>
-          <w:szCs w:val="28"/>
-        </w:rPr>
-        <w:t xml:space="preserve"> </w:t>
-      </w:r>
-      <w:r>
-        <w:rPr>
-          <w:spacing w:val="4"/>
-          <w:szCs w:val="28"/>
-        </w:rPr>
-        <w:t>программы</w:t>
-      </w:r>
-      <w:r>
-        <w:rPr>
-          <w:spacing w:val="4"/>
-          <w:szCs w:val="28"/>
-          <w:lang w:val="en-US"/>
-        </w:rPr>
-        <w:t xml:space="preserve">: </w:t>
-      </w:r>
-    </w:p>
-    <w:p>
-      <w:pPr>
-        <w:widowControl w:val="0"/>
-        <w:ind w:right="283"/>
-        <w:rPr>
-          <w:spacing w:val="4"/>
-          <w:szCs w:val="28"/>
-        </w:rPr>
-      </w:pPr>
-      <w:r>
-        <w:rPr>
-          <w:spacing w:val="4"/>
-          <w:szCs w:val="28"/>
-        </w:rPr>
-        <w:t xml:space="preserve">- </w:t>
-      </w:r>
-      <w:r>
-        <w:rPr>
-          <w:spacing w:val="4"/>
-          <w:szCs w:val="28"/>
-          <w:lang w:val="en-US"/>
-        </w:rPr>
-        <w:t>Unity 2017</w:t>
-      </w:r>
-      <w:r>
-        <w:rPr>
-          <w:spacing w:val="4"/>
-          <w:szCs w:val="28"/>
-        </w:rPr>
-        <w:t>;</w:t>
-      </w:r>
-    </w:p>
-    <w:p>
-      <w:pPr>
-        <w:widowControl w:val="0"/>
-        <w:ind w:right="283"/>
-        <w:rPr>
-          <w:spacing w:val="4"/>
-          <w:szCs w:val="28"/>
-        </w:rPr>
-      </w:pPr>
-      <w:r>
-        <w:rPr>
-          <w:spacing w:val="4"/>
-          <w:szCs w:val="28"/>
-        </w:rPr>
-        <w:t xml:space="preserve">- </w:t>
-      </w:r>
-      <w:r>
-        <w:rPr>
-          <w:spacing w:val="4"/>
-          <w:szCs w:val="28"/>
-          <w:lang w:val="en-US"/>
-        </w:rPr>
-        <w:t>Visual Studio 2017</w:t>
-      </w:r>
-      <w:r>
-        <w:rPr>
-          <w:spacing w:val="4"/>
-          <w:szCs w:val="28"/>
-          <w:lang w:val="en-US"/>
-        </w:rPr>
-        <w:t>;</w:t>
-      </w:r>
-    </w:p>
-    <w:p>
-      <w:pPr>
-        <w:widowControl w:val="0"/>
-        <w:ind w:right="283"/>
-        <w:rPr>
-          <w:spacing w:val="4"/>
-          <w:szCs w:val="28"/>
-        </w:rPr>
-      </w:pPr>
-      <w:r>
-        <w:rPr>
-          <w:spacing w:val="4"/>
-          <w:szCs w:val="28"/>
-        </w:rPr>
-        <w:t xml:space="preserve">- </w:t>
-      </w:r>
-      <w:proofErr w:type="spellStart"/>
-      <w:r>
-        <w:rPr>
-          <w:spacing w:val="4"/>
-          <w:szCs w:val="28"/>
-        </w:rPr>
-        <w:t>Wondershare</w:t>
-      </w:r>
-      <w:proofErr w:type="spellEnd"/>
-      <w:r>
-        <w:rPr>
-          <w:spacing w:val="4"/>
-          <w:szCs w:val="28"/>
-        </w:rPr>
-        <w:t xml:space="preserve"> </w:t>
-      </w:r>
-      <w:proofErr w:type="spellStart"/>
-      <w:r>
-        <w:rPr>
-          <w:spacing w:val="4"/>
-          <w:szCs w:val="28"/>
-        </w:rPr>
-        <w:t>Filmora</w:t>
-      </w:r>
-      <w:proofErr w:type="spellEnd"/>
-      <w:r>
-        <w:rPr>
-          <w:rStyle w:val="apple-style-span"/>
-          <w:szCs w:val="28"/>
-        </w:rPr>
-        <w:t>.</w:t>
-      </w:r>
-    </w:p>
-    <w:p>
-      <w:pPr>
-        <w:widowControl w:val="0"/>
-        <w:ind w:right="283"/>
-        <w:rPr>
-          <w:bCs/>
-          <w:spacing w:val="4"/>
-          <w:szCs w:val="28"/>
-        </w:rPr>
-      </w:pPr>
+        <w:t>Интернет браузер</w:t>
+      </w:r>
     </w:p>
     <w:p>
       <w:pPr>
@@ -2007,7 +2364,13 @@
         <w:rPr>
           <w:szCs w:val="28"/>
         </w:rPr>
-        <w:t>Для загрузки игры</w:t>
+        <w:t xml:space="preserve">Для загрузки </w:t>
+      </w:r>
+      <w:r>
+        <w:rPr>
+          <w:szCs w:val="28"/>
+        </w:rPr>
+        <w:t>веб приложения</w:t>
       </w:r>
       <w:r>
         <w:rPr>
@@ -2032,19 +2395,11 @@
           <w:szCs w:val="28"/>
         </w:rPr>
       </w:pPr>
-      <w:proofErr w:type="gramStart"/>
-      <w:r>
-        <w:rPr>
-          <w:szCs w:val="28"/>
-        </w:rPr>
-        <w:t>зайти</w:t>
-      </w:r>
-      <w:proofErr w:type="gramEnd"/>
-      <w:r>
-        <w:rPr>
-          <w:szCs w:val="28"/>
-        </w:rPr>
-        <w:t xml:space="preserve"> в папку с игрой</w:t>
+      <w:r>
+        <w:rPr>
+          <w:szCs w:val="28"/>
+        </w:rPr>
+        <w:t>Открыть интернет браузер</w:t>
       </w:r>
       <w:r>
         <w:rPr>
@@ -2069,49 +2424,20 @@
           <w:szCs w:val="28"/>
         </w:rPr>
       </w:pPr>
-      <w:proofErr w:type="gramStart"/>
-      <w:r>
-        <w:rPr>
-          <w:szCs w:val="28"/>
-        </w:rPr>
-        <w:t>запустить</w:t>
-      </w:r>
-      <w:proofErr w:type="gramEnd"/>
-      <w:r>
-        <w:rPr>
-          <w:szCs w:val="28"/>
-        </w:rPr>
-        <w:t xml:space="preserve"> </w:t>
-      </w:r>
-      <w:r>
-        <w:rPr>
-          <w:szCs w:val="28"/>
-          <w:lang w:val="en-US"/>
-        </w:rPr>
-        <w:t>survival</w:t>
-      </w:r>
-      <w:r>
-        <w:rPr>
-          <w:szCs w:val="28"/>
-          <w:lang w:val="en-US"/>
-        </w:rPr>
-        <w:t>.exe</w:t>
-      </w:r>
-      <w:r>
-        <w:rPr>
-          <w:szCs w:val="28"/>
-        </w:rPr>
-        <w:t xml:space="preserve"> файл</w:t>
-      </w:r>
-      <w:r>
-        <w:rPr>
-          <w:szCs w:val="28"/>
-        </w:rPr>
-        <w:t>.</w:t>
-      </w:r>
-    </w:p>
-    <w:p>
-      <w:pPr>
+      <w:r>
+        <w:rPr>
+          <w:szCs w:val="28"/>
+        </w:rPr>
+        <w:t xml:space="preserve">Ввести в строке поиска один из 3-х адресов: </w:t>
+      </w:r>
+    </w:p>
+    <w:p>
+      <w:pPr>
+        <w:pStyle w:val="ac"/>
+        <w:numPr>
+          <w:ilvl w:val="0"/>
+          <w:numId w:val="6"/>
+        </w:numPr>
         <w:tabs>
           <w:tab w:val="left" w:pos="9923"/>
         </w:tabs>
@@ -2120,193 +2446,274 @@
           <w:szCs w:val="28"/>
         </w:rPr>
       </w:pPr>
-      <w:r>
-        <w:rPr>
-          <w:szCs w:val="28"/>
-        </w:rPr>
-        <w:t xml:space="preserve">После </w:t>
-      </w:r>
-      <w:r>
-        <w:rPr>
-          <w:szCs w:val="28"/>
-        </w:rPr>
-        <w:t>загрузки</w:t>
-      </w:r>
-      <w:r>
-        <w:rPr>
-          <w:szCs w:val="28"/>
-        </w:rPr>
-        <w:t xml:space="preserve"> </w:t>
-      </w:r>
-      <w:r>
-        <w:rPr>
-          <w:szCs w:val="28"/>
-        </w:rPr>
-        <w:t>игры, запустится предыстория</w:t>
-      </w:r>
-      <w:r>
-        <w:rPr>
-          <w:szCs w:val="28"/>
-        </w:rPr>
-        <w:t>, содержащая:</w:t>
-      </w:r>
-    </w:p>
-    <w:p>
-      <w:pPr>
+      <w:hyperlink r:id="rId17" w:history="1">
+        <w:r>
+          <w:rPr>
+            <w:rStyle w:val="a8"/>
+            <w:color w:val="auto"/>
+            <w:szCs w:val="28"/>
+            <w:u w:val="none"/>
+            <w:lang w:val="en-US"/>
+          </w:rPr>
+          <w:t>https://event-manager.club</w:t>
+        </w:r>
+      </w:hyperlink>
+    </w:p>
+    <w:p>
+      <w:pPr>
+        <w:pStyle w:val="ac"/>
         <w:numPr>
-          <w:ilvl w:val="1"/>
-          <w:numId w:val="3"/>
+          <w:ilvl w:val="0"/>
+          <w:numId w:val="6"/>
         </w:numPr>
         <w:tabs>
-          <w:tab w:val="clear" w:pos="1070"/>
-          <w:tab w:val="num" w:pos="993"/>
-          <w:tab w:val="num" w:pos="1260"/>
           <w:tab w:val="left" w:pos="9923"/>
         </w:tabs>
-        <w:ind w:left="0" w:right="-2" w:firstLine="709"/>
-        <w:rPr>
-          <w:szCs w:val="28"/>
-        </w:rPr>
-      </w:pPr>
-      <w:proofErr w:type="gramStart"/>
-      <w:r>
-        <w:rPr>
-          <w:szCs w:val="28"/>
-        </w:rPr>
-        <w:t>представление</w:t>
-      </w:r>
-      <w:proofErr w:type="gramEnd"/>
-      <w:r>
-        <w:rPr>
-          <w:szCs w:val="28"/>
-        </w:rPr>
-        <w:t xml:space="preserve"> игры и разработчика</w:t>
-      </w:r>
-      <w:r>
-        <w:rPr>
-          <w:szCs w:val="28"/>
-          <w:lang w:val="en-US"/>
-        </w:rPr>
-        <w:t>;</w:t>
-      </w:r>
-    </w:p>
-    <w:p>
-      <w:pPr>
+        <w:ind w:right="-2"/>
+        <w:rPr>
+          <w:szCs w:val="28"/>
+        </w:rPr>
+      </w:pPr>
+      <w:hyperlink r:id="rId18" w:history="1">
+        <w:r>
+          <w:rPr>
+            <w:rStyle w:val="a8"/>
+            <w:color w:val="auto"/>
+            <w:szCs w:val="28"/>
+            <w:u w:val="none"/>
+            <w:lang w:val="en-US"/>
+          </w:rPr>
+          <w:t>https</w:t>
+        </w:r>
+        <w:r>
+          <w:rPr>
+            <w:rStyle w:val="a8"/>
+            <w:color w:val="auto"/>
+            <w:szCs w:val="28"/>
+            <w:u w:val="none"/>
+          </w:rPr>
+          <w:t>://</w:t>
+        </w:r>
+        <w:r>
+          <w:rPr>
+            <w:rStyle w:val="a8"/>
+            <w:color w:val="auto"/>
+            <w:szCs w:val="28"/>
+            <w:u w:val="none"/>
+            <w:lang w:val="en-US"/>
+          </w:rPr>
+          <w:t>event</w:t>
+        </w:r>
+        <w:r>
+          <w:rPr>
+            <w:rStyle w:val="a8"/>
+            <w:color w:val="auto"/>
+            <w:szCs w:val="28"/>
+            <w:u w:val="none"/>
+          </w:rPr>
+          <w:t>-</w:t>
+        </w:r>
+        <w:r>
+          <w:rPr>
+            <w:rStyle w:val="a8"/>
+            <w:color w:val="auto"/>
+            <w:szCs w:val="28"/>
+            <w:u w:val="none"/>
+            <w:lang w:val="en-US"/>
+          </w:rPr>
+          <w:t>manager</w:t>
+        </w:r>
+        <w:r>
+          <w:rPr>
+            <w:rStyle w:val="a8"/>
+            <w:color w:val="auto"/>
+            <w:szCs w:val="28"/>
+            <w:u w:val="none"/>
+          </w:rPr>
+          <w:t>.</w:t>
+        </w:r>
+        <w:r>
+          <w:rPr>
+            <w:rStyle w:val="a8"/>
+            <w:color w:val="auto"/>
+            <w:szCs w:val="28"/>
+            <w:u w:val="none"/>
+            <w:lang w:val="en-US"/>
+          </w:rPr>
+          <w:t>club</w:t>
+        </w:r>
+        <w:r>
+          <w:rPr>
+            <w:rStyle w:val="a8"/>
+            <w:color w:val="auto"/>
+            <w:szCs w:val="28"/>
+            <w:u w:val="none"/>
+          </w:rPr>
+          <w:t>/</w:t>
+        </w:r>
+        <w:r>
+          <w:rPr>
+            <w:rStyle w:val="a8"/>
+            <w:color w:val="auto"/>
+            <w:szCs w:val="28"/>
+            <w:u w:val="none"/>
+            <w:lang w:val="en-US"/>
+          </w:rPr>
+          <w:t>webinar</w:t>
+        </w:r>
+        <w:r>
+          <w:rPr>
+            <w:rStyle w:val="a8"/>
+            <w:color w:val="auto"/>
+            <w:szCs w:val="28"/>
+            <w:u w:val="none"/>
+          </w:rPr>
+          <w:t>/[</w:t>
+        </w:r>
+        <w:r>
+          <w:rPr>
+            <w:rStyle w:val="a8"/>
+            <w:color w:val="auto"/>
+            <w:szCs w:val="28"/>
+            <w:u w:val="none"/>
+            <w:lang w:val="en-US"/>
+          </w:rPr>
+          <w:t>id</w:t>
+        </w:r>
+      </w:hyperlink>
+      <w:r>
+        <w:rPr>
+          <w:szCs w:val="28"/>
+        </w:rPr>
+        <w:t>]</w:t>
+      </w:r>
+    </w:p>
+    <w:p>
+      <w:pPr>
+        <w:pStyle w:val="ac"/>
         <w:numPr>
-          <w:ilvl w:val="1"/>
-          <w:numId w:val="3"/>
+          <w:ilvl w:val="0"/>
+          <w:numId w:val="6"/>
         </w:numPr>
         <w:tabs>
-          <w:tab w:val="clear" w:pos="1070"/>
-          <w:tab w:val="num" w:pos="993"/>
-          <w:tab w:val="num" w:pos="1260"/>
           <w:tab w:val="left" w:pos="9923"/>
         </w:tabs>
-        <w:ind w:left="0" w:right="-2" w:firstLine="709"/>
-        <w:rPr>
-          <w:szCs w:val="28"/>
-        </w:rPr>
-      </w:pPr>
-      <w:proofErr w:type="gramStart"/>
-      <w:r>
-        <w:rPr>
-          <w:szCs w:val="28"/>
-        </w:rPr>
-        <w:t>знакомство</w:t>
-      </w:r>
-      <w:proofErr w:type="gramEnd"/>
-      <w:r>
-        <w:rPr>
-          <w:szCs w:val="28"/>
-        </w:rPr>
-        <w:t xml:space="preserve"> с главным героям</w:t>
-      </w:r>
-      <w:r>
-        <w:rPr>
-          <w:szCs w:val="28"/>
-        </w:rPr>
-        <w:t>;</w:t>
-      </w:r>
-    </w:p>
-    <w:p>
-      <w:pPr>
+        <w:ind w:right="-2"/>
+        <w:rPr>
+          <w:szCs w:val="28"/>
+        </w:rPr>
+      </w:pPr>
+      <w:hyperlink r:id="rId19" w:history="1">
+        <w:r>
+          <w:rPr>
+            <w:rStyle w:val="a8"/>
+            <w:color w:val="auto"/>
+            <w:szCs w:val="28"/>
+            <w:u w:val="none"/>
+            <w:lang w:val="en-US"/>
+          </w:rPr>
+          <w:t>https</w:t>
+        </w:r>
+        <w:r>
+          <w:rPr>
+            <w:rStyle w:val="a8"/>
+            <w:color w:val="auto"/>
+            <w:szCs w:val="28"/>
+            <w:u w:val="none"/>
+          </w:rPr>
+          <w:t>://</w:t>
+        </w:r>
+        <w:r>
+          <w:rPr>
+            <w:rStyle w:val="a8"/>
+            <w:color w:val="auto"/>
+            <w:szCs w:val="28"/>
+            <w:u w:val="none"/>
+            <w:lang w:val="en-US"/>
+          </w:rPr>
+          <w:t>event</w:t>
+        </w:r>
+        <w:r>
+          <w:rPr>
+            <w:rStyle w:val="a8"/>
+            <w:color w:val="auto"/>
+            <w:szCs w:val="28"/>
+            <w:u w:val="none"/>
+          </w:rPr>
+          <w:t>-</w:t>
+        </w:r>
+        <w:r>
+          <w:rPr>
+            <w:rStyle w:val="a8"/>
+            <w:color w:val="auto"/>
+            <w:szCs w:val="28"/>
+            <w:u w:val="none"/>
+            <w:lang w:val="en-US"/>
+          </w:rPr>
+          <w:t>manager</w:t>
+        </w:r>
+        <w:r>
+          <w:rPr>
+            <w:rStyle w:val="a8"/>
+            <w:color w:val="auto"/>
+            <w:szCs w:val="28"/>
+            <w:u w:val="none"/>
+          </w:rPr>
+          <w:t>.</w:t>
+        </w:r>
+        <w:r>
+          <w:rPr>
+            <w:rStyle w:val="a8"/>
+            <w:color w:val="auto"/>
+            <w:szCs w:val="28"/>
+            <w:u w:val="none"/>
+            <w:lang w:val="en-US"/>
+          </w:rPr>
+          <w:t>club</w:t>
+        </w:r>
+        <w:r>
+          <w:rPr>
+            <w:rStyle w:val="a8"/>
+            <w:color w:val="auto"/>
+            <w:szCs w:val="28"/>
+            <w:u w:val="none"/>
+          </w:rPr>
+          <w:t>/</w:t>
+        </w:r>
+        <w:r>
+          <w:rPr>
+            <w:rStyle w:val="a8"/>
+            <w:color w:val="auto"/>
+            <w:szCs w:val="28"/>
+            <w:u w:val="none"/>
+            <w:lang w:val="en-US"/>
+          </w:rPr>
+          <w:t>admin</w:t>
+        </w:r>
+      </w:hyperlink>
+    </w:p>
+    <w:p>
+      <w:pPr>
+        <w:pStyle w:val="ac"/>
         <w:numPr>
-          <w:ilvl w:val="1"/>
-          <w:numId w:val="3"/>
+          <w:ilvl w:val="0"/>
+          <w:numId w:val="2"/>
         </w:numPr>
         <w:tabs>
-          <w:tab w:val="clear" w:pos="1070"/>
-          <w:tab w:val="num" w:pos="993"/>
-          <w:tab w:val="num" w:pos="1260"/>
           <w:tab w:val="left" w:pos="9923"/>
         </w:tabs>
-        <w:ind w:left="0" w:right="-2" w:firstLine="709"/>
-        <w:rPr>
-          <w:szCs w:val="28"/>
-        </w:rPr>
-      </w:pPr>
-      <w:proofErr w:type="gramStart"/>
-      <w:r>
-        <w:rPr>
-          <w:szCs w:val="28"/>
-        </w:rPr>
-        <w:t>появление</w:t>
-      </w:r>
-      <w:proofErr w:type="gramEnd"/>
-      <w:r>
-        <w:rPr>
-          <w:szCs w:val="28"/>
-        </w:rPr>
-        <w:t xml:space="preserve"> антагонистов</w:t>
-      </w:r>
-      <w:r>
-        <w:rPr>
-          <w:szCs w:val="28"/>
-        </w:rPr>
-        <w:t>;</w:t>
-      </w:r>
-    </w:p>
-    <w:p>
-      <w:pPr>
-        <w:numPr>
-          <w:ilvl w:val="1"/>
-          <w:numId w:val="3"/>
-        </w:numPr>
-        <w:tabs>
-          <w:tab w:val="clear" w:pos="1070"/>
-          <w:tab w:val="num" w:pos="993"/>
-          <w:tab w:val="num" w:pos="1260"/>
-          <w:tab w:val="left" w:pos="9923"/>
-        </w:tabs>
-        <w:ind w:left="0" w:right="-2" w:firstLine="709"/>
-        <w:rPr>
-          <w:szCs w:val="28"/>
-        </w:rPr>
-      </w:pPr>
-      <w:proofErr w:type="gramStart"/>
-      <w:r>
-        <w:rPr>
-          <w:szCs w:val="28"/>
-        </w:rPr>
-        <w:t>завязка</w:t>
-      </w:r>
-      <w:proofErr w:type="gramEnd"/>
-      <w:r>
-        <w:rPr>
-          <w:szCs w:val="28"/>
-        </w:rPr>
-        <w:t xml:space="preserve"> сюжетной линии.</w:t>
-      </w:r>
-    </w:p>
-    <w:p>
-      <w:pPr>
-        <w:widowControl w:val="0"/>
-        <w:ind w:right="283"/>
-        <w:rPr>
-          <w:spacing w:val="4"/>
-          <w:szCs w:val="28"/>
-        </w:rPr>
-      </w:pPr>
+        <w:ind w:right="-2"/>
+        <w:rPr>
+          <w:szCs w:val="28"/>
+        </w:rPr>
+      </w:pPr>
+      <w:r>
+        <w:rPr>
+          <w:szCs w:val="28"/>
+        </w:rPr>
+        <w:lastRenderedPageBreak/>
+        <w:t>Для доступа к некоторым ресурсам необходимо авторизоваться в системе.</w:t>
+      </w:r>
     </w:p>
     <w:p>
       <w:pPr>
@@ -2393,16 +2800,6 @@
         </w:rPr>
         <w:t>1.</w:t>
       </w:r>
-    </w:p>
-    <w:p>
-      <w:pPr>
-        <w:widowControl w:val="0"/>
-        <w:ind w:right="283"/>
-        <w:rPr>
-          <w:spacing w:val="4"/>
-          <w:szCs w:val="28"/>
-        </w:rPr>
-      </w:pPr>
     </w:p>
     <w:p>
       <w:pPr>
@@ -2565,7 +2962,7 @@
                 <w:spacing w:val="4"/>
                 <w:szCs w:val="28"/>
               </w:rPr>
-              <w:t>Нет сохраненных данных</w:t>
+              <w:t>Неверный логин или пароль</w:t>
             </w:r>
           </w:p>
         </w:tc>
@@ -2591,14 +2988,7 @@
                 <w:spacing w:val="4"/>
                 <w:szCs w:val="28"/>
               </w:rPr>
-              <w:t xml:space="preserve">Необходимо проверить </w:t>
-            </w:r>
-            <w:r>
-              <w:rPr>
-                <w:spacing w:val="4"/>
-                <w:szCs w:val="28"/>
-              </w:rPr>
-              <w:t>наличие сохраненных файлов</w:t>
+              <w:t>Неверно введен логин или пароль</w:t>
             </w:r>
           </w:p>
         </w:tc>
@@ -2624,7 +3014,7 @@
                 <w:spacing w:val="4"/>
                 <w:szCs w:val="28"/>
               </w:rPr>
-              <w:t>Зайти в меню, сохранить игру</w:t>
+              <w:t>Повторить ввод</w:t>
             </w:r>
           </w:p>
         </w:tc>
@@ -2655,7 +3045,7 @@
                 <w:spacing w:val="4"/>
                 <w:szCs w:val="28"/>
               </w:rPr>
-              <w:t>Игра закончилась</w:t>
+              <w:t>Неизвестная ошибка / ошибка сервера</w:t>
             </w:r>
           </w:p>
         </w:tc>
@@ -2681,7 +3071,7 @@
                 <w:spacing w:val="4"/>
                 <w:szCs w:val="28"/>
               </w:rPr>
-              <w:t>Вас убили, вы прыгнули в бездну</w:t>
+              <w:t>На сервере произошла ошибка</w:t>
             </w:r>
           </w:p>
         </w:tc>
@@ -2707,7 +3097,7 @@
                 <w:spacing w:val="4"/>
                 <w:szCs w:val="28"/>
               </w:rPr>
-              <w:t>Выбрать пункт начать заново или выйти</w:t>
+              <w:t>Повторить действие позже</w:t>
             </w:r>
           </w:p>
         </w:tc>
@@ -2738,7 +3128,7 @@
                 <w:spacing w:val="4"/>
                 <w:szCs w:val="28"/>
               </w:rPr>
-              <w:t>Не запускается игра</w:t>
+              <w:t>Страница не найдена</w:t>
             </w:r>
           </w:p>
         </w:tc>
@@ -2764,16 +3154,7 @@
                 <w:spacing w:val="4"/>
                 <w:szCs w:val="28"/>
               </w:rPr>
-              <w:t>ПК</w:t>
-            </w:r>
-            <w:bookmarkStart w:id="0" w:name="_GoBack"/>
-            <w:bookmarkEnd w:id="0"/>
-            <w:r>
-              <w:rPr>
-                <w:spacing w:val="4"/>
-                <w:szCs w:val="28"/>
-              </w:rPr>
-              <w:t xml:space="preserve"> не видит файл игры</w:t>
+              <w:t>В приложении нет страницы с адресом, указанным в адресной строке</w:t>
             </w:r>
           </w:p>
         </w:tc>
@@ -2799,7 +3180,14 @@
                 <w:spacing w:val="4"/>
                 <w:szCs w:val="28"/>
               </w:rPr>
-              <w:t>Проверить совместимость игры с ос</w:t>
+              <w:t xml:space="preserve">Проверить </w:t>
+            </w:r>
+            <w:r>
+              <w:rPr>
+                <w:spacing w:val="4"/>
+                <w:szCs w:val="28"/>
+              </w:rPr>
+              <w:t>правильность написания адреса</w:t>
             </w:r>
           </w:p>
         </w:tc>
@@ -2827,7 +3215,7 @@
                 <w:spacing w:val="4"/>
                 <w:szCs w:val="28"/>
               </w:rPr>
-              <w:t>Нет звука</w:t>
+              <w:t>Ссылка не действительна</w:t>
             </w:r>
           </w:p>
         </w:tc>
@@ -2850,7 +3238,7 @@
                 <w:spacing w:val="4"/>
                 <w:szCs w:val="28"/>
               </w:rPr>
-              <w:t>В игре нет звука</w:t>
+              <w:t xml:space="preserve">Ссылка, по которой перешел пользователь ведет на уже не существующую страницу </w:t>
             </w:r>
           </w:p>
         </w:tc>
@@ -2873,7 +3261,14 @@
                 <w:spacing w:val="4"/>
                 <w:szCs w:val="28"/>
               </w:rPr>
-              <w:t xml:space="preserve">Зайти в настройки </w:t>
+              <w:t>Запросить новую ссылку на главной странице</w:t>
+            </w:r>
+            <w:r>
+              <w:rPr>
+                <w:spacing w:val="4"/>
+                <w:szCs w:val="28"/>
+              </w:rPr>
+              <w:t xml:space="preserve"> </w:t>
             </w:r>
           </w:p>
         </w:tc>
@@ -2987,9 +3382,13 @@
         <w:t>.</w:t>
       </w:r>
     </w:p>
+    <w:p>
+      <w:bookmarkStart w:id="0" w:name="_GoBack"/>
+      <w:bookmarkEnd w:id="0"/>
+    </w:p>
     <w:sectPr>
-      <w:headerReference w:type="default" r:id="rId13"/>
-      <w:footerReference w:type="default" r:id="rId14"/>
+      <w:headerReference w:type="default" r:id="rId20"/>
+      <w:footerReference w:type="default" r:id="rId21"/>
       <w:pgSz w:w="11906" w:h="16838"/>
       <w:pgMar w:top="851" w:right="707" w:bottom="1701" w:left="1276" w:header="720" w:footer="227" w:gutter="0"/>
       <w:pgNumType w:start="48"/>
@@ -3001,7 +3400,7 @@
 </file>
 
 <file path=word/endnotes.xml><?xml version="1.0" encoding="utf-8"?>
-<w:endnotes xmlns:wpc="http://schemas.microsoft.com/office/word/2010/wordprocessingCanvas" xmlns:mc="http://schemas.openxmlformats.org/markup-compatibility/2006" xmlns:o="urn:schemas-microsoft-com:office:office" xmlns:r="http://schemas.openxmlformats.org/officeDocument/2006/relationships" xmlns:m="http://schemas.openxmlformats.org/officeDocument/2006/math" xmlns:v="urn:schemas-microsoft-com:vml" xmlns:wp14="http://schemas.microsoft.com/office/word/2010/wordprocessingDrawing" xmlns:wp="http://schemas.openxmlformats.org/drawingml/2006/wordprocessingDrawing" xmlns:w10="urn:schemas-microsoft-com:office:word" xmlns:w="http://schemas.openxmlformats.org/wordprocessingml/2006/main" xmlns:w14="http://schemas.microsoft.com/office/word/2010/wordml" xmlns:w15="http://schemas.microsoft.com/office/word/2012/wordml" xmlns:wpg="http://schemas.microsoft.com/office/word/2010/wordprocessingGroup" xmlns:wpi="http://schemas.microsoft.com/office/word/2010/wordprocessingInk" xmlns:wne="http://schemas.microsoft.com/office/word/2006/wordml" xmlns:wps="http://schemas.microsoft.com/office/word/2010/wordprocessingShape" mc:Ignorable="w14 w15 wp14">
+<w:endnotes xmlns:wpc="http://schemas.microsoft.com/office/word/2010/wordprocessingCanvas" xmlns:cx="http://schemas.microsoft.com/office/drawing/2014/chartex" xmlns:cx1="http://schemas.microsoft.com/office/drawing/2015/9/8/chartex" xmlns:cx2="http://schemas.microsoft.com/office/drawing/2015/10/21/chartex" xmlns:cx3="http://schemas.microsoft.com/office/drawing/2016/5/9/chartex" xmlns:cx4="http://schemas.microsoft.com/office/drawing/2016/5/10/chartex" xmlns:cx5="http://schemas.microsoft.com/office/drawing/2016/5/11/chartex" xmlns:cx6="http://schemas.microsoft.com/office/drawing/2016/5/12/chartex" xmlns:cx7="http://schemas.microsoft.com/office/drawing/2016/5/13/chartex" xmlns:cx8="http://schemas.microsoft.com/office/drawing/2016/5/14/chartex" xmlns:mc="http://schemas.openxmlformats.org/markup-compatibility/2006" xmlns:aink="http://schemas.microsoft.com/office/drawing/2016/ink" xmlns:am3d="http://schemas.microsoft.com/office/drawing/2017/model3d" xmlns:o="urn:schemas-microsoft-com:office:office" xmlns:r="http://schemas.openxmlformats.org/officeDocument/2006/relationships" xmlns:m="http://schemas.openxmlformats.org/officeDocument/2006/math" xmlns:v="urn:schemas-microsoft-com:vml" xmlns:wp14="http://schemas.microsoft.com/office/word/2010/wordprocessingDrawing" xmlns:wp="http://schemas.openxmlformats.org/drawingml/2006/wordprocessingDrawing" xmlns:w10="urn:schemas-microsoft-com:office:word" xmlns:w="http://schemas.openxmlformats.org/wordprocessingml/2006/main" xmlns:w14="http://schemas.microsoft.com/office/word/2010/wordml" xmlns:w15="http://schemas.microsoft.com/office/word/2012/wordml" xmlns:w16cid="http://schemas.microsoft.com/office/word/2016/wordml/cid" xmlns:w16se="http://schemas.microsoft.com/office/word/2015/wordml/symex" xmlns:wpg="http://schemas.microsoft.com/office/word/2010/wordprocessingGroup" xmlns:wpi="http://schemas.microsoft.com/office/word/2010/wordprocessingInk" xmlns:wne="http://schemas.microsoft.com/office/word/2006/wordml" xmlns:wps="http://schemas.microsoft.com/office/word/2010/wordprocessingShape" mc:Ignorable="w14 w15 w16se w16cid wp14">
   <w:endnote w:type="separator" w:id="-1">
     <w:p>
       <w:r>
@@ -3020,7 +3419,7 @@
 </file>
 
 <file path=word/footer1.xml><?xml version="1.0" encoding="utf-8"?>
-<w:ftr xmlns:wpc="http://schemas.microsoft.com/office/word/2010/wordprocessingCanvas" xmlns:mc="http://schemas.openxmlformats.org/markup-compatibility/2006" xmlns:o="urn:schemas-microsoft-com:office:office" xmlns:r="http://schemas.openxmlformats.org/officeDocument/2006/relationships" xmlns:m="http://schemas.openxmlformats.org/officeDocument/2006/math" xmlns:v="urn:schemas-microsoft-com:vml" xmlns:wp14="http://schemas.microsoft.com/office/word/2010/wordprocessingDrawing" xmlns:wp="http://schemas.openxmlformats.org/drawingml/2006/wordprocessingDrawing" xmlns:w10="urn:schemas-microsoft-com:office:word" xmlns:w="http://schemas.openxmlformats.org/wordprocessingml/2006/main" xmlns:w14="http://schemas.microsoft.com/office/word/2010/wordml" xmlns:w15="http://schemas.microsoft.com/office/word/2012/wordml" xmlns:wpg="http://schemas.microsoft.com/office/word/2010/wordprocessingGroup" xmlns:wpi="http://schemas.microsoft.com/office/word/2010/wordprocessingInk" xmlns:wne="http://schemas.microsoft.com/office/word/2006/wordml" xmlns:wps="http://schemas.microsoft.com/office/word/2010/wordprocessingShape" mc:Ignorable="w14 w15 wp14">
+<w:ftr xmlns:wpc="http://schemas.microsoft.com/office/word/2010/wordprocessingCanvas" xmlns:cx="http://schemas.microsoft.com/office/drawing/2014/chartex" xmlns:cx1="http://schemas.microsoft.com/office/drawing/2015/9/8/chartex" xmlns:cx2="http://schemas.microsoft.com/office/drawing/2015/10/21/chartex" xmlns:cx3="http://schemas.microsoft.com/office/drawing/2016/5/9/chartex" xmlns:cx4="http://schemas.microsoft.com/office/drawing/2016/5/10/chartex" xmlns:cx5="http://schemas.microsoft.com/office/drawing/2016/5/11/chartex" xmlns:cx6="http://schemas.microsoft.com/office/drawing/2016/5/12/chartex" xmlns:cx7="http://schemas.microsoft.com/office/drawing/2016/5/13/chartex" xmlns:cx8="http://schemas.microsoft.com/office/drawing/2016/5/14/chartex" xmlns:mc="http://schemas.openxmlformats.org/markup-compatibility/2006" xmlns:aink="http://schemas.microsoft.com/office/drawing/2016/ink" xmlns:am3d="http://schemas.microsoft.com/office/drawing/2017/model3d" xmlns:o="urn:schemas-microsoft-com:office:office" xmlns:r="http://schemas.openxmlformats.org/officeDocument/2006/relationships" xmlns:m="http://schemas.openxmlformats.org/officeDocument/2006/math" xmlns:v="urn:schemas-microsoft-com:vml" xmlns:wp14="http://schemas.microsoft.com/office/word/2010/wordprocessingDrawing" xmlns:wp="http://schemas.openxmlformats.org/drawingml/2006/wordprocessingDrawing" xmlns:w10="urn:schemas-microsoft-com:office:word" xmlns:w="http://schemas.openxmlformats.org/wordprocessingml/2006/main" xmlns:w14="http://schemas.microsoft.com/office/word/2010/wordml" xmlns:w15="http://schemas.microsoft.com/office/word/2012/wordml" xmlns:w16cid="http://schemas.microsoft.com/office/word/2016/wordml/cid" xmlns:w16se="http://schemas.microsoft.com/office/word/2015/wordml/symex" xmlns:wpg="http://schemas.microsoft.com/office/word/2010/wordprocessingGroup" xmlns:wpi="http://schemas.microsoft.com/office/word/2010/wordprocessingInk" xmlns:wne="http://schemas.microsoft.com/office/word/2006/wordml" xmlns:wps="http://schemas.microsoft.com/office/word/2010/wordprocessingShape" mc:Ignorable="w14 w15 w16se w16cid wp14">
   <w:sdt>
     <w:sdtPr>
       <w:id w:val="5953942"/>
@@ -3069,7 +3468,7 @@
 </file>
 
 <file path=word/footnotes.xml><?xml version="1.0" encoding="utf-8"?>
-<w:footnotes xmlns:wpc="http://schemas.microsoft.com/office/word/2010/wordprocessingCanvas" xmlns:mc="http://schemas.openxmlformats.org/markup-compatibility/2006" xmlns:o="urn:schemas-microsoft-com:office:office" xmlns:r="http://schemas.openxmlformats.org/officeDocument/2006/relationships" xmlns:m="http://schemas.openxmlformats.org/officeDocument/2006/math" xmlns:v="urn:schemas-microsoft-com:vml" xmlns:wp14="http://schemas.microsoft.com/office/word/2010/wordprocessingDrawing" xmlns:wp="http://schemas.openxmlformats.org/drawingml/2006/wordprocessingDrawing" xmlns:w10="urn:schemas-microsoft-com:office:word" xmlns:w="http://schemas.openxmlformats.org/wordprocessingml/2006/main" xmlns:w14="http://schemas.microsoft.com/office/word/2010/wordml" xmlns:w15="http://schemas.microsoft.com/office/word/2012/wordml" xmlns:wpg="http://schemas.microsoft.com/office/word/2010/wordprocessingGroup" xmlns:wpi="http://schemas.microsoft.com/office/word/2010/wordprocessingInk" xmlns:wne="http://schemas.microsoft.com/office/word/2006/wordml" xmlns:wps="http://schemas.microsoft.com/office/word/2010/wordprocessingShape" mc:Ignorable="w14 w15 wp14">
+<w:footnotes xmlns:wpc="http://schemas.microsoft.com/office/word/2010/wordprocessingCanvas" xmlns:cx="http://schemas.microsoft.com/office/drawing/2014/chartex" xmlns:cx1="http://schemas.microsoft.com/office/drawing/2015/9/8/chartex" xmlns:cx2="http://schemas.microsoft.com/office/drawing/2015/10/21/chartex" xmlns:cx3="http://schemas.microsoft.com/office/drawing/2016/5/9/chartex" xmlns:cx4="http://schemas.microsoft.com/office/drawing/2016/5/10/chartex" xmlns:cx5="http://schemas.microsoft.com/office/drawing/2016/5/11/chartex" xmlns:cx6="http://schemas.microsoft.com/office/drawing/2016/5/12/chartex" xmlns:cx7="http://schemas.microsoft.com/office/drawing/2016/5/13/chartex" xmlns:cx8="http://schemas.microsoft.com/office/drawing/2016/5/14/chartex" xmlns:mc="http://schemas.openxmlformats.org/markup-compatibility/2006" xmlns:aink="http://schemas.microsoft.com/office/drawing/2016/ink" xmlns:am3d="http://schemas.microsoft.com/office/drawing/2017/model3d" xmlns:o="urn:schemas-microsoft-com:office:office" xmlns:r="http://schemas.openxmlformats.org/officeDocument/2006/relationships" xmlns:m="http://schemas.openxmlformats.org/officeDocument/2006/math" xmlns:v="urn:schemas-microsoft-com:vml" xmlns:wp14="http://schemas.microsoft.com/office/word/2010/wordprocessingDrawing" xmlns:wp="http://schemas.openxmlformats.org/drawingml/2006/wordprocessingDrawing" xmlns:w10="urn:schemas-microsoft-com:office:word" xmlns:w="http://schemas.openxmlformats.org/wordprocessingml/2006/main" xmlns:w14="http://schemas.microsoft.com/office/word/2010/wordml" xmlns:w15="http://schemas.microsoft.com/office/word/2012/wordml" xmlns:w16cid="http://schemas.microsoft.com/office/word/2016/wordml/cid" xmlns:w16se="http://schemas.microsoft.com/office/word/2015/wordml/symex" xmlns:wpg="http://schemas.microsoft.com/office/word/2010/wordprocessingGroup" xmlns:wpi="http://schemas.microsoft.com/office/word/2010/wordprocessingInk" xmlns:wne="http://schemas.microsoft.com/office/word/2006/wordml" xmlns:wps="http://schemas.microsoft.com/office/word/2010/wordprocessingShape" mc:Ignorable="w14 w15 w16se w16cid wp14">
   <w:footnote w:type="separator" w:id="-1">
     <w:p>
       <w:r>
@@ -3088,7 +3487,7 @@
 </file>
 
 <file path=word/header1.xml><?xml version="1.0" encoding="utf-8"?>
-<w:hdr xmlns:wpc="http://schemas.microsoft.com/office/word/2010/wordprocessingCanvas" xmlns:mc="http://schemas.openxmlformats.org/markup-compatibility/2006" xmlns:o="urn:schemas-microsoft-com:office:office" xmlns:r="http://schemas.openxmlformats.org/officeDocument/2006/relationships" xmlns:m="http://schemas.openxmlformats.org/officeDocument/2006/math" xmlns:v="urn:schemas-microsoft-com:vml" xmlns:wp14="http://schemas.microsoft.com/office/word/2010/wordprocessingDrawing" xmlns:wp="http://schemas.openxmlformats.org/drawingml/2006/wordprocessingDrawing" xmlns:w10="urn:schemas-microsoft-com:office:word" xmlns:w="http://schemas.openxmlformats.org/wordprocessingml/2006/main" xmlns:w14="http://schemas.microsoft.com/office/word/2010/wordml" xmlns:w15="http://schemas.microsoft.com/office/word/2012/wordml" xmlns:wpg="http://schemas.microsoft.com/office/word/2010/wordprocessingGroup" xmlns:wpi="http://schemas.microsoft.com/office/word/2010/wordprocessingInk" xmlns:wne="http://schemas.microsoft.com/office/word/2006/wordml" xmlns:wps="http://schemas.microsoft.com/office/word/2010/wordprocessingShape" mc:Ignorable="w14 w15 wp14">
+<w:hdr xmlns:wpc="http://schemas.microsoft.com/office/word/2010/wordprocessingCanvas" xmlns:cx="http://schemas.microsoft.com/office/drawing/2014/chartex" xmlns:cx1="http://schemas.microsoft.com/office/drawing/2015/9/8/chartex" xmlns:cx2="http://schemas.microsoft.com/office/drawing/2015/10/21/chartex" xmlns:cx3="http://schemas.microsoft.com/office/drawing/2016/5/9/chartex" xmlns:cx4="http://schemas.microsoft.com/office/drawing/2016/5/10/chartex" xmlns:cx5="http://schemas.microsoft.com/office/drawing/2016/5/11/chartex" xmlns:cx6="http://schemas.microsoft.com/office/drawing/2016/5/12/chartex" xmlns:cx7="http://schemas.microsoft.com/office/drawing/2016/5/13/chartex" xmlns:cx8="http://schemas.microsoft.com/office/drawing/2016/5/14/chartex" xmlns:mc="http://schemas.openxmlformats.org/markup-compatibility/2006" xmlns:aink="http://schemas.microsoft.com/office/drawing/2016/ink" xmlns:am3d="http://schemas.microsoft.com/office/drawing/2017/model3d" xmlns:o="urn:schemas-microsoft-com:office:office" xmlns:r="http://schemas.openxmlformats.org/officeDocument/2006/relationships" xmlns:m="http://schemas.openxmlformats.org/officeDocument/2006/math" xmlns:v="urn:schemas-microsoft-com:vml" xmlns:wp14="http://schemas.microsoft.com/office/word/2010/wordprocessingDrawing" xmlns:wp="http://schemas.openxmlformats.org/drawingml/2006/wordprocessingDrawing" xmlns:w10="urn:schemas-microsoft-com:office:word" xmlns:w="http://schemas.openxmlformats.org/wordprocessingml/2006/main" xmlns:w14="http://schemas.microsoft.com/office/word/2010/wordml" xmlns:w15="http://schemas.microsoft.com/office/word/2012/wordml" xmlns:w16cid="http://schemas.microsoft.com/office/word/2016/wordml/cid" xmlns:w16se="http://schemas.microsoft.com/office/word/2015/wordml/symex" xmlns:wpg="http://schemas.microsoft.com/office/word/2010/wordprocessingGroup" xmlns:wpi="http://schemas.microsoft.com/office/word/2010/wordprocessingInk" xmlns:wne="http://schemas.microsoft.com/office/word/2006/wordml" xmlns:wps="http://schemas.microsoft.com/office/word/2010/wordprocessingShape" mc:Ignorable="w14 w15 w16se w16cid wp14">
   <w:p>
     <w:pPr>
       <w:pStyle w:val="a4"/>
@@ -3098,7 +3497,7 @@
       <w:rPr>
         <w:noProof/>
       </w:rPr>
-      <w:pict>
+      <w:pict w14:anchorId="14318E7B">
         <v:group id="_x0000_s2049" style="position:absolute;left:0;text-align:left;margin-left:49.2pt;margin-top:19.85pt;width:525.75pt;height:802.2pt;z-index:251657728;mso-position-horizontal-relative:page;mso-position-vertical-relative:page" coordorigin="1134,397" coordsize="10378,16044">
           <v:line id="_x0000_s2050" style="position:absolute" from="1134,397" to="1134,16441" strokeweight="2.25pt"/>
           <v:line id="_x0000_s2051" style="position:absolute" from="11509,397" to="11509,16441" strokeweight="2.25pt"/>
@@ -3711,8 +4110,121 @@
 </file>
 
 <file path=word/numbering.xml><?xml version="1.0" encoding="utf-8"?>
-<w:numbering xmlns:wpc="http://schemas.microsoft.com/office/word/2010/wordprocessingCanvas" xmlns:mc="http://schemas.openxmlformats.org/markup-compatibility/2006" xmlns:o="urn:schemas-microsoft-com:office:office" xmlns:r="http://schemas.openxmlformats.org/officeDocument/2006/relationships" xmlns:m="http://schemas.openxmlformats.org/officeDocument/2006/math" xmlns:v="urn:schemas-microsoft-com:vml" xmlns:wp14="http://schemas.microsoft.com/office/word/2010/wordprocessingDrawing" xmlns:wp="http://schemas.openxmlformats.org/drawingml/2006/wordprocessingDrawing" xmlns:w10="urn:schemas-microsoft-com:office:word" xmlns:w="http://schemas.openxmlformats.org/wordprocessingml/2006/main" xmlns:w14="http://schemas.microsoft.com/office/word/2010/wordml" xmlns:w15="http://schemas.microsoft.com/office/word/2012/wordml" xmlns:wpg="http://schemas.microsoft.com/office/word/2010/wordprocessingGroup" xmlns:wpi="http://schemas.microsoft.com/office/word/2010/wordprocessingInk" xmlns:wne="http://schemas.microsoft.com/office/word/2006/wordml" xmlns:wps="http://schemas.microsoft.com/office/word/2010/wordprocessingShape" mc:Ignorable="w14 w15 wp14">
-  <w:abstractNum w:abstractNumId="0">
+<w:numbering xmlns:wpc="http://schemas.microsoft.com/office/word/2010/wordprocessingCanvas" xmlns:cx="http://schemas.microsoft.com/office/drawing/2014/chartex" xmlns:cx1="http://schemas.microsoft.com/office/drawing/2015/9/8/chartex" xmlns:cx2="http://schemas.microsoft.com/office/drawing/2015/10/21/chartex" xmlns:cx3="http://schemas.microsoft.com/office/drawing/2016/5/9/chartex" xmlns:cx4="http://schemas.microsoft.com/office/drawing/2016/5/10/chartex" xmlns:cx5="http://schemas.microsoft.com/office/drawing/2016/5/11/chartex" xmlns:cx6="http://schemas.microsoft.com/office/drawing/2016/5/12/chartex" xmlns:cx7="http://schemas.microsoft.com/office/drawing/2016/5/13/chartex" xmlns:cx8="http://schemas.microsoft.com/office/drawing/2016/5/14/chartex" xmlns:mc="http://schemas.openxmlformats.org/markup-compatibility/2006" xmlns:aink="http://schemas.microsoft.com/office/drawing/2016/ink" xmlns:am3d="http://schemas.microsoft.com/office/drawing/2017/model3d" xmlns:o="urn:schemas-microsoft-com:office:office" xmlns:r="http://schemas.openxmlformats.org/officeDocument/2006/relationships" xmlns:m="http://schemas.openxmlformats.org/officeDocument/2006/math" xmlns:v="urn:schemas-microsoft-com:vml" xmlns:wp14="http://schemas.microsoft.com/office/word/2010/wordprocessingDrawing" xmlns:wp="http://schemas.openxmlformats.org/drawingml/2006/wordprocessingDrawing" xmlns:w10="urn:schemas-microsoft-com:office:word" xmlns:w="http://schemas.openxmlformats.org/wordprocessingml/2006/main" xmlns:w14="http://schemas.microsoft.com/office/word/2010/wordml" xmlns:w15="http://schemas.microsoft.com/office/word/2012/wordml" xmlns:w16cid="http://schemas.microsoft.com/office/word/2016/wordml/cid" xmlns:w16se="http://schemas.microsoft.com/office/word/2015/wordml/symex" xmlns:wpg="http://schemas.microsoft.com/office/word/2010/wordprocessingGroup" xmlns:wpi="http://schemas.microsoft.com/office/word/2010/wordprocessingInk" xmlns:wne="http://schemas.microsoft.com/office/word/2006/wordml" xmlns:wps="http://schemas.microsoft.com/office/word/2010/wordprocessingShape" mc:Ignorable="w14 w15 w16se w16cid wp14">
+  <w:abstractNum w:abstractNumId="0" w15:restartNumberingAfterBreak="0">
+    <w:nsid w:val="0F4F0EAA"/>
+    <w:multiLevelType w:val="hybridMultilevel"/>
+    <w:tmpl w:val="8A22D078"/>
+    <w:lvl w:ilvl="0" w:tplc="70C0D72C">
+      <w:start w:val="1"/>
+      <w:numFmt w:val="bullet"/>
+      <w:lvlText w:val=""/>
+      <w:lvlJc w:val="left"/>
+      <w:pPr>
+        <w:ind w:left="1429" w:hanging="360"/>
+      </w:pPr>
+      <w:rPr>
+        <w:rFonts w:ascii="Symbol" w:hAnsi="Symbol" w:hint="default"/>
+      </w:rPr>
+    </w:lvl>
+    <w:lvl w:ilvl="1" w:tplc="04190003" w:tentative="1">
+      <w:start w:val="1"/>
+      <w:numFmt w:val="bullet"/>
+      <w:lvlText w:val="o"/>
+      <w:lvlJc w:val="left"/>
+      <w:pPr>
+        <w:ind w:left="2149" w:hanging="360"/>
+      </w:pPr>
+      <w:rPr>
+        <w:rFonts w:ascii="Courier New" w:hAnsi="Courier New" w:cs="Courier New" w:hint="default"/>
+      </w:rPr>
+    </w:lvl>
+    <w:lvl w:ilvl="2" w:tplc="04190005" w:tentative="1">
+      <w:start w:val="1"/>
+      <w:numFmt w:val="bullet"/>
+      <w:lvlText w:val=""/>
+      <w:lvlJc w:val="left"/>
+      <w:pPr>
+        <w:ind w:left="2869" w:hanging="360"/>
+      </w:pPr>
+      <w:rPr>
+        <w:rFonts w:ascii="Wingdings" w:hAnsi="Wingdings" w:hint="default"/>
+      </w:rPr>
+    </w:lvl>
+    <w:lvl w:ilvl="3" w:tplc="04190001" w:tentative="1">
+      <w:start w:val="1"/>
+      <w:numFmt w:val="bullet"/>
+      <w:lvlText w:val=""/>
+      <w:lvlJc w:val="left"/>
+      <w:pPr>
+        <w:ind w:left="3589" w:hanging="360"/>
+      </w:pPr>
+      <w:rPr>
+        <w:rFonts w:ascii="Symbol" w:hAnsi="Symbol" w:hint="default"/>
+      </w:rPr>
+    </w:lvl>
+    <w:lvl w:ilvl="4" w:tplc="04190003" w:tentative="1">
+      <w:start w:val="1"/>
+      <w:numFmt w:val="bullet"/>
+      <w:lvlText w:val="o"/>
+      <w:lvlJc w:val="left"/>
+      <w:pPr>
+        <w:ind w:left="4309" w:hanging="360"/>
+      </w:pPr>
+      <w:rPr>
+        <w:rFonts w:ascii="Courier New" w:hAnsi="Courier New" w:cs="Courier New" w:hint="default"/>
+      </w:rPr>
+    </w:lvl>
+    <w:lvl w:ilvl="5" w:tplc="04190005" w:tentative="1">
+      <w:start w:val="1"/>
+      <w:numFmt w:val="bullet"/>
+      <w:lvlText w:val=""/>
+      <w:lvlJc w:val="left"/>
+      <w:pPr>
+        <w:ind w:left="5029" w:hanging="360"/>
+      </w:pPr>
+      <w:rPr>
+        <w:rFonts w:ascii="Wingdings" w:hAnsi="Wingdings" w:hint="default"/>
+      </w:rPr>
+    </w:lvl>
+    <w:lvl w:ilvl="6" w:tplc="04190001" w:tentative="1">
+      <w:start w:val="1"/>
+      <w:numFmt w:val="bullet"/>
+      <w:lvlText w:val=""/>
+      <w:lvlJc w:val="left"/>
+      <w:pPr>
+        <w:ind w:left="5749" w:hanging="360"/>
+      </w:pPr>
+      <w:rPr>
+        <w:rFonts w:ascii="Symbol" w:hAnsi="Symbol" w:hint="default"/>
+      </w:rPr>
+    </w:lvl>
+    <w:lvl w:ilvl="7" w:tplc="04190003" w:tentative="1">
+      <w:start w:val="1"/>
+      <w:numFmt w:val="bullet"/>
+      <w:lvlText w:val="o"/>
+      <w:lvlJc w:val="left"/>
+      <w:pPr>
+        <w:ind w:left="6469" w:hanging="360"/>
+      </w:pPr>
+      <w:rPr>
+        <w:rFonts w:ascii="Courier New" w:hAnsi="Courier New" w:cs="Courier New" w:hint="default"/>
+      </w:rPr>
+    </w:lvl>
+    <w:lvl w:ilvl="8" w:tplc="04190005" w:tentative="1">
+      <w:start w:val="1"/>
+      <w:numFmt w:val="bullet"/>
+      <w:lvlText w:val=""/>
+      <w:lvlJc w:val="left"/>
+      <w:pPr>
+        <w:ind w:left="7189" w:hanging="360"/>
+      </w:pPr>
+      <w:rPr>
+        <w:rFonts w:ascii="Wingdings" w:hAnsi="Wingdings" w:hint="default"/>
+      </w:rPr>
+    </w:lvl>
+  </w:abstractNum>
+  <w:abstractNum w:abstractNumId="1" w15:restartNumberingAfterBreak="0">
     <w:nsid w:val="372377E0"/>
     <w:multiLevelType w:val="hybridMultilevel"/>
     <w:tmpl w:val="2A74134A"/>
@@ -3852,7 +4364,7 @@
       </w:rPr>
     </w:lvl>
   </w:abstractNum>
-  <w:abstractNum w:abstractNumId="1">
+  <w:abstractNum w:abstractNumId="2" w15:restartNumberingAfterBreak="0">
     <w:nsid w:val="654D77B9"/>
     <w:multiLevelType w:val="hybridMultilevel"/>
     <w:tmpl w:val="848A30EE"/>
@@ -3965,7 +4477,7 @@
       </w:rPr>
     </w:lvl>
   </w:abstractNum>
-  <w:abstractNum w:abstractNumId="2">
+  <w:abstractNum w:abstractNumId="3" w15:restartNumberingAfterBreak="0">
     <w:nsid w:val="68ED09FF"/>
     <w:multiLevelType w:val="hybridMultilevel"/>
     <w:tmpl w:val="D098EC3E"/>
@@ -4105,7 +4617,7 @@
       </w:rPr>
     </w:lvl>
   </w:abstractNum>
-  <w:abstractNum w:abstractNumId="3">
+  <w:abstractNum w:abstractNumId="4" w15:restartNumberingAfterBreak="0">
     <w:nsid w:val="6EBA2DC2"/>
     <w:multiLevelType w:val="hybridMultilevel"/>
     <w:tmpl w:val="354E6CDC"/>
@@ -4218,7 +4730,7 @@
       </w:rPr>
     </w:lvl>
   </w:abstractNum>
-  <w:abstractNum w:abstractNumId="4">
+  <w:abstractNum w:abstractNumId="5" w15:restartNumberingAfterBreak="0">
     <w:nsid w:val="7D9C1F43"/>
     <w:multiLevelType w:val="hybridMultilevel"/>
     <w:tmpl w:val="92A682B2"/>
@@ -4335,25 +4847,28 @@
     </w:lvl>
   </w:abstractNum>
   <w:num w:numId="1">
+    <w:abstractNumId w:val="3"/>
+  </w:num>
+  <w:num w:numId="2">
+    <w:abstractNumId w:val="5"/>
+  </w:num>
+  <w:num w:numId="3">
+    <w:abstractNumId w:val="1"/>
+  </w:num>
+  <w:num w:numId="4">
     <w:abstractNumId w:val="2"/>
   </w:num>
-  <w:num w:numId="2">
+  <w:num w:numId="5">
     <w:abstractNumId w:val="4"/>
   </w:num>
-  <w:num w:numId="3">
+  <w:num w:numId="6">
     <w:abstractNumId w:val="0"/>
-  </w:num>
-  <w:num w:numId="4">
-    <w:abstractNumId w:val="1"/>
-  </w:num>
-  <w:num w:numId="5">
-    <w:abstractNumId w:val="3"/>
   </w:num>
 </w:numbering>
 </file>
 
 <file path=word/styles.xml><?xml version="1.0" encoding="utf-8"?>
-<w:styles xmlns:mc="http://schemas.openxmlformats.org/markup-compatibility/2006" xmlns:r="http://schemas.openxmlformats.org/officeDocument/2006/relationships" xmlns:w="http://schemas.openxmlformats.org/wordprocessingml/2006/main" xmlns:w14="http://schemas.microsoft.com/office/word/2010/wordml" xmlns:w15="http://schemas.microsoft.com/office/word/2012/wordml" mc:Ignorable="w14 w15">
+<w:styles xmlns:mc="http://schemas.openxmlformats.org/markup-compatibility/2006" xmlns:r="http://schemas.openxmlformats.org/officeDocument/2006/relationships" xmlns:w="http://schemas.openxmlformats.org/wordprocessingml/2006/main" xmlns:w14="http://schemas.microsoft.com/office/word/2010/wordml" xmlns:w15="http://schemas.microsoft.com/office/word/2012/wordml" xmlns:w16cid="http://schemas.microsoft.com/office/word/2016/wordml/cid" xmlns:w16se="http://schemas.microsoft.com/office/word/2015/wordml/symex" mc:Ignorable="w14 w15 w16se w16cid">
   <w:docDefaults>
     <w:rPrDefault>
       <w:rPr>
@@ -4363,7 +4878,7 @@
     </w:rPrDefault>
     <w:pPrDefault/>
   </w:docDefaults>
-  <w:latentStyles w:defLockedState="0" w:defUIPriority="0" w:defSemiHidden="0" w:defUnhideWhenUsed="0" w:defQFormat="0" w:count="371">
+  <w:latentStyles w:defLockedState="0" w:defUIPriority="0" w:defSemiHidden="0" w:defUnhideWhenUsed="0" w:defQFormat="0" w:count="377">
     <w:lsdException w:name="Normal" w:qFormat="1"/>
     <w:lsdException w:name="heading 1" w:qFormat="1"/>
     <w:lsdException w:name="heading 2" w:semiHidden="1" w:unhideWhenUsed="1" w:qFormat="1"/>
@@ -4728,6 +5243,12 @@
     <w:lsdException w:name="List Table 5 Dark Accent 6" w:uiPriority="50"/>
     <w:lsdException w:name="List Table 6 Colorful Accent 6" w:uiPriority="51"/>
     <w:lsdException w:name="List Table 7 Colorful Accent 6" w:uiPriority="52"/>
+    <w:lsdException w:name="Mention" w:semiHidden="1" w:uiPriority="99" w:unhideWhenUsed="1"/>
+    <w:lsdException w:name="Smart Hyperlink" w:semiHidden="1" w:uiPriority="99" w:unhideWhenUsed="1"/>
+    <w:lsdException w:name="Hashtag" w:semiHidden="1" w:uiPriority="99" w:unhideWhenUsed="1"/>
+    <w:lsdException w:name="Unresolved Mention" w:semiHidden="1" w:uiPriority="99" w:unhideWhenUsed="1"/>
+    <w:lsdException w:name="Smart Link" w:semiHidden="1" w:uiPriority="99" w:unhideWhenUsed="1"/>
+    <w:lsdException w:name="Smart Link Error" w:semiHidden="1" w:uiPriority="99" w:unhideWhenUsed="1"/>
   </w:latentStyles>
   <w:style w:type="paragraph" w:default="1" w:styleId="a">
     <w:name w:val="Normal"/>
@@ -4922,6 +5443,18 @@
     <w:rsid w:val="00AF4288"/>
     <w:rPr>
       <w:color w:val="808080"/>
+    </w:rPr>
+  </w:style>
+  <w:style w:type="character" w:styleId="ae">
+    <w:name w:val="Unresolved Mention"/>
+    <w:basedOn w:val="a0"/>
+    <w:uiPriority w:val="99"/>
+    <w:semiHidden/>
+    <w:unhideWhenUsed/>
+    <w:rsid w:val="00A91094"/>
+    <w:rPr>
+      <w:color w:val="605E5C"/>
+      <w:shd w:val="clear" w:color="auto" w:fill="E1DFDD"/>
     </w:rPr>
   </w:style>
 </w:styles>
@@ -5215,7 +5748,7 @@
 </file>
 
 <file path=customXml/itemProps1.xml><?xml version="1.0" encoding="utf-8"?>
-<ds:datastoreItem xmlns:ds="http://schemas.openxmlformats.org/officeDocument/2006/customXml" ds:itemID="{E96FD3CC-1E51-4A93-93CC-2D5DACFE5070}">
+<ds:datastoreItem xmlns:ds="http://schemas.openxmlformats.org/officeDocument/2006/customXml" ds:itemID="{D8088D01-E820-4347-9906-07821412ABD2}">
   <ds:schemaRefs>
     <ds:schemaRef ds:uri="http://schemas.openxmlformats.org/officeDocument/2006/bibliography"/>
   </ds:schemaRefs>
